--- a/人机交互设计/界面导航设计/人机交互文档gong.docx
+++ b/人机交互设计/界面导航设计/人机交互文档gong.docx
@@ -10,1417 +10,76 @@
         </w:rPr>
       </w:pPr>
       <w:r>
-        <w:t>酒店工作人员界面</w:t>
-      </w:r>
-    </w:p>
-    <w:p>
-      <w:pPr>
-        <w:pStyle w:val="3"/>
-        <w:rPr>
-          <w:rFonts w:hint="default"/>
-          <w:szCs w:val="24"/>
-        </w:rPr>
-      </w:pPr>
-      <w:r>
-        <w:rPr>
-          <w:szCs w:val="24"/>
-        </w:rPr>
-        <w:t>导航设计</w:t>
-      </w:r>
-    </w:p>
-    <w:p>
-      <w:pPr>
-        <w:rPr>
-          <w:rFonts w:hint="default"/>
-        </w:rPr>
-      </w:pPr>
-      <w:r>
-        <w:t>针对酒店工作人员界面，可以设计下列独立界面或组件：</w:t>
-      </w:r>
-    </w:p>
-    <w:p>
-      <w:pPr>
-        <w:pStyle w:val="a3"/>
-        <w:numPr>
-          <w:ilvl w:val="0"/>
-          <w:numId w:val="3"/>
-        </w:numPr>
-        <w:ind w:firstLineChars="0"/>
-        <w:rPr>
-          <w:rFonts w:hint="default"/>
-        </w:rPr>
-      </w:pPr>
-      <w:r>
-        <w:t>选择工作内容：选择相应的工作内容的界面</w:t>
-      </w:r>
-    </w:p>
-    <w:p>
-      <w:pPr>
-        <w:pStyle w:val="a3"/>
-        <w:numPr>
-          <w:ilvl w:val="0"/>
-          <w:numId w:val="3"/>
-        </w:numPr>
-        <w:ind w:firstLineChars="0"/>
-        <w:rPr>
-          <w:rFonts w:hint="default"/>
-        </w:rPr>
-      </w:pPr>
-      <w:r>
-        <w:t>注销账户</w:t>
-      </w:r>
-      <w:r>
-        <w:t>：独立组件</w:t>
-      </w:r>
-    </w:p>
-    <w:p>
-      <w:pPr>
-        <w:rPr>
-          <w:rFonts w:hint="default"/>
-        </w:rPr>
-      </w:pPr>
-      <w:r>
-        <w:t>此部分结构图和界面原型图如下：</w:t>
-      </w:r>
-    </w:p>
-    <w:p>
-      <w:pPr>
-        <w:rPr>
-          <w:rFonts w:hint="default"/>
-        </w:rPr>
-      </w:pPr>
-    </w:p>
-    <w:p>
-      <w:pPr>
-        <w:pStyle w:val="3"/>
-        <w:rPr>
-          <w:rFonts w:hint="default"/>
-        </w:rPr>
-      </w:pPr>
-      <w:r>
-        <w:t>界面设计与原型化</w:t>
-      </w:r>
-    </w:p>
-    <w:p>
-      <w:pPr>
-        <w:rPr>
-          <w:rFonts w:hint="default"/>
-        </w:rPr>
-      </w:pPr>
-      <w:r>
-        <w:t>//</w:t>
-      </w:r>
-      <w:r>
-        <w:t>从酒店信息到线下处理的按钮放到一个界面里面，这里不能按照刺激响应来写，仿照行程的快递员</w:t>
-      </w:r>
-      <w:r>
-        <w:t>主界面</w:t>
-      </w:r>
-    </w:p>
-    <w:p>
-      <w:pPr>
-        <w:rPr>
-          <w:rFonts w:hint="default"/>
-        </w:rPr>
-      </w:pPr>
-      <w:r>
-        <w:t>//</w:t>
-      </w:r>
-      <w:r>
-        <w:t>是否将选择工作内容作为一个导航栏，放在左侧，方便用户点击，而不用回退</w:t>
-      </w:r>
-      <w:r>
-        <w:t>到主界面再跳转到另一界面</w:t>
-      </w:r>
-    </w:p>
-    <w:p>
-      <w:pPr>
-        <w:pStyle w:val="2"/>
-        <w:rPr>
-          <w:rFonts w:hint="default"/>
-        </w:rPr>
-      </w:pPr>
-      <w:r>
-        <w:t>酒店信息</w:t>
-      </w:r>
-      <w:r>
-        <w:t>界面</w:t>
-      </w:r>
-    </w:p>
-    <w:p>
-      <w:pPr>
-        <w:pStyle w:val="3"/>
-        <w:rPr>
-          <w:rFonts w:hint="default"/>
-          <w:szCs w:val="24"/>
-        </w:rPr>
-      </w:pPr>
-      <w:r>
-        <w:rPr>
-          <w:szCs w:val="24"/>
-        </w:rPr>
-        <w:t>导航设计</w:t>
-      </w:r>
-    </w:p>
-    <w:p>
-      <w:pPr>
-        <w:rPr>
-          <w:rFonts w:hint="default"/>
-        </w:rPr>
-      </w:pPr>
-      <w:r>
-        <w:t>针对</w:t>
-      </w:r>
-      <w:r>
-        <w:t>酒店信息</w:t>
-      </w:r>
-      <w:r>
-        <w:t>界面，可以设计下列独立界面或组件：</w:t>
-      </w:r>
-      <w:r>
-        <w:rPr>
-          <w:rFonts w:hint="default"/>
-        </w:rPr>
-        <w:t xml:space="preserve"> </w:t>
-      </w:r>
-    </w:p>
-    <w:p>
-      <w:pPr>
-        <w:pStyle w:val="a3"/>
-        <w:numPr>
-          <w:ilvl w:val="0"/>
-          <w:numId w:val="3"/>
-        </w:numPr>
-        <w:ind w:firstLineChars="0"/>
-        <w:rPr>
-          <w:rFonts w:hint="default"/>
-        </w:rPr>
-      </w:pPr>
-      <w:r>
-        <w:t>选择工作内容：选择相应的工作内容的界面</w:t>
-      </w:r>
-    </w:p>
-    <w:p>
-      <w:pPr>
-        <w:pStyle w:val="a3"/>
-        <w:numPr>
-          <w:ilvl w:val="0"/>
-          <w:numId w:val="3"/>
-        </w:numPr>
-        <w:ind w:firstLineChars="0"/>
-        <w:rPr>
-          <w:rFonts w:hint="default"/>
-        </w:rPr>
-      </w:pPr>
-      <w:r>
-        <w:t>酒店信息</w:t>
-      </w:r>
-      <w:r>
-        <w:t>查看</w:t>
-      </w:r>
-      <w:r>
-        <w:t>：</w:t>
-      </w:r>
-      <w:r>
-        <w:t>显示</w:t>
-      </w:r>
-      <w:r>
-        <w:t>酒店信息的主要界面</w:t>
-      </w:r>
-    </w:p>
-    <w:p>
-      <w:pPr>
-        <w:pStyle w:val="a3"/>
-        <w:numPr>
-          <w:ilvl w:val="0"/>
-          <w:numId w:val="3"/>
-        </w:numPr>
-        <w:ind w:firstLineChars="0"/>
-        <w:rPr>
-          <w:rFonts w:hint="default"/>
-        </w:rPr>
-      </w:pPr>
-      <w:r>
-        <w:t>编辑：独立组件</w:t>
-      </w:r>
-    </w:p>
-    <w:p>
-      <w:pPr>
-        <w:rPr>
-          <w:rFonts w:hint="default"/>
-        </w:rPr>
-      </w:pPr>
-      <w:r>
-        <w:t>此部分结构图和界面原型图如下：</w:t>
-      </w:r>
-    </w:p>
-    <w:p>
-      <w:pPr>
-        <w:pStyle w:val="3"/>
-        <w:rPr>
-          <w:rFonts w:hint="default"/>
-        </w:rPr>
-      </w:pPr>
-      <w:r>
-        <w:t>界面设计与原型化</w:t>
-      </w:r>
-    </w:p>
-    <w:p>
-      <w:r>
-        <w:t>//</w:t>
-      </w:r>
-      <w:r>
-        <w:t>编辑这种按钮是放到查看的界面里面，还是作为独立组件存在</w:t>
-      </w:r>
-    </w:p>
-    <w:p>
-      <w:pPr>
-        <w:pStyle w:val="2"/>
-        <w:rPr>
-          <w:rFonts w:hint="default"/>
-        </w:rPr>
-      </w:pPr>
-      <w:r>
-        <w:t>酒店</w:t>
-      </w:r>
-      <w:r>
-        <w:t>信息维护</w:t>
-      </w:r>
-      <w:r>
-        <w:t>界面</w:t>
-      </w:r>
-    </w:p>
-    <w:p>
-      <w:pPr>
-        <w:pStyle w:val="3"/>
-        <w:rPr>
-          <w:rFonts w:hint="default"/>
-          <w:szCs w:val="24"/>
-        </w:rPr>
-      </w:pPr>
-      <w:r>
-        <w:rPr>
-          <w:szCs w:val="24"/>
-        </w:rPr>
-        <w:t>导航设计</w:t>
-      </w:r>
-    </w:p>
-    <w:p>
-      <w:pPr>
-        <w:rPr>
-          <w:rFonts w:hint="default"/>
-        </w:rPr>
-      </w:pPr>
-      <w:r>
-        <w:t>针对</w:t>
-      </w:r>
-      <w:r>
-        <w:t>酒店信息维护</w:t>
-      </w:r>
-      <w:r>
-        <w:t>界面，可以设计下列独立界面或组件：</w:t>
-      </w:r>
-    </w:p>
-    <w:p>
-      <w:pPr>
-        <w:pStyle w:val="a3"/>
-        <w:numPr>
-          <w:ilvl w:val="0"/>
-          <w:numId w:val="3"/>
-        </w:numPr>
-        <w:ind w:firstLineChars="0"/>
-        <w:rPr>
-          <w:rFonts w:hint="default"/>
-        </w:rPr>
-      </w:pPr>
-      <w:r>
-        <w:t>选择工作内容：选择相应的工作内容的界面</w:t>
-      </w:r>
-    </w:p>
-    <w:p>
-      <w:pPr>
-        <w:pStyle w:val="a3"/>
-        <w:numPr>
-          <w:ilvl w:val="0"/>
-          <w:numId w:val="3"/>
-        </w:numPr>
-        <w:ind w:firstLineChars="0"/>
-        <w:rPr>
-          <w:rFonts w:hint="default"/>
-        </w:rPr>
-      </w:pPr>
-      <w:r>
-        <w:t>维护酒店信息任务</w:t>
-      </w:r>
-      <w:r>
-        <w:t>：</w:t>
-      </w:r>
-      <w:r>
-        <w:t>输入酒店信息的主要界面</w:t>
-      </w:r>
-    </w:p>
-    <w:p>
-      <w:pPr>
-        <w:pStyle w:val="a3"/>
-        <w:numPr>
-          <w:ilvl w:val="0"/>
-          <w:numId w:val="3"/>
-        </w:numPr>
-        <w:ind w:firstLineChars="0"/>
-        <w:rPr>
-          <w:rFonts w:hint="default"/>
-        </w:rPr>
-      </w:pPr>
-      <w:r>
-        <w:t>保存</w:t>
-      </w:r>
-      <w:r>
-        <w:t>提示：独立组件</w:t>
-      </w:r>
-    </w:p>
-    <w:p>
-      <w:pPr>
-        <w:pStyle w:val="a3"/>
-        <w:numPr>
-          <w:ilvl w:val="0"/>
-          <w:numId w:val="3"/>
-        </w:numPr>
-        <w:ind w:firstLineChars="0"/>
-        <w:rPr>
-          <w:rFonts w:hint="default"/>
-        </w:rPr>
-      </w:pPr>
-      <w:r>
-        <w:t>修改成功提示：状态栏显示</w:t>
-      </w:r>
-    </w:p>
-    <w:p>
-      <w:pPr>
-        <w:rPr>
-          <w:rFonts w:hint="default"/>
-        </w:rPr>
-      </w:pPr>
-      <w:r>
-        <w:t>此部分结构图和界面原型图如下：</w:t>
-      </w:r>
-    </w:p>
-    <w:p>
-      <w:pPr>
-        <w:pStyle w:val="3"/>
-        <w:rPr>
-          <w:rFonts w:hint="default"/>
-        </w:rPr>
-      </w:pPr>
-      <w:r>
-        <w:t>界面设计与原型化</w:t>
-      </w:r>
-    </w:p>
-    <w:p>
-      <w:pPr>
-        <w:rPr>
-          <w:rFonts w:hint="default"/>
-        </w:rPr>
-      </w:pPr>
-      <w:r>
-        <w:t>//</w:t>
-      </w:r>
-      <w:r>
-        <w:t>为什么要单独拿一个酒店信息维护界面出来，为什么客房信息维护和策略就不需要单独的维护界面</w:t>
-      </w:r>
-    </w:p>
-    <w:p>
-      <w:pPr>
-        <w:pStyle w:val="2"/>
-        <w:rPr>
-          <w:rFonts w:hint="default"/>
-        </w:rPr>
-      </w:pPr>
-      <w:r>
-        <w:t>客房信息维护</w:t>
-      </w:r>
-      <w:r>
-        <w:t>界面</w:t>
-      </w:r>
-    </w:p>
-    <w:p>
-      <w:pPr>
-        <w:pStyle w:val="3"/>
-        <w:rPr>
-          <w:rFonts w:hint="default"/>
-          <w:szCs w:val="24"/>
-        </w:rPr>
-      </w:pPr>
-      <w:r>
-        <w:rPr>
-          <w:szCs w:val="24"/>
-        </w:rPr>
-        <w:t>导航设计</w:t>
-      </w:r>
-    </w:p>
-    <w:p>
-      <w:pPr>
-        <w:rPr>
-          <w:rFonts w:hint="default"/>
-        </w:rPr>
-      </w:pPr>
-      <w:r>
-        <w:t>针对</w:t>
-      </w:r>
-      <w:r>
-        <w:t>客房信息维护</w:t>
-      </w:r>
-      <w:r>
-        <w:t>界面，可以设计下列独立界面或组件：</w:t>
-      </w:r>
-    </w:p>
-    <w:p>
-      <w:pPr>
-        <w:pStyle w:val="a3"/>
-        <w:numPr>
-          <w:ilvl w:val="0"/>
-          <w:numId w:val="3"/>
-        </w:numPr>
-        <w:ind w:firstLineChars="0"/>
-        <w:rPr>
-          <w:rFonts w:hint="default"/>
-        </w:rPr>
-      </w:pPr>
-      <w:r>
-        <w:t>选择工作内容：选择相应的工作内容的界面</w:t>
-      </w:r>
-    </w:p>
-    <w:p>
-      <w:pPr>
-        <w:pStyle w:val="a3"/>
-        <w:numPr>
-          <w:ilvl w:val="0"/>
-          <w:numId w:val="3"/>
-        </w:numPr>
-        <w:ind w:firstLineChars="0"/>
-        <w:rPr>
-          <w:rFonts w:hint="default"/>
-        </w:rPr>
-      </w:pPr>
-      <w:r>
-        <w:t>客房</w:t>
-      </w:r>
-      <w:r>
-        <w:t>信息</w:t>
-      </w:r>
-      <w:r>
-        <w:t>查看</w:t>
-      </w:r>
-      <w:r>
-        <w:t>：</w:t>
-      </w:r>
-      <w:r>
-        <w:t>显示</w:t>
-      </w:r>
-      <w:r>
-        <w:t>客房</w:t>
-      </w:r>
-      <w:r>
-        <w:t>信息的主要界面</w:t>
-      </w:r>
-    </w:p>
-    <w:p>
-      <w:pPr>
-        <w:pStyle w:val="a3"/>
-        <w:numPr>
-          <w:ilvl w:val="0"/>
-          <w:numId w:val="3"/>
-        </w:numPr>
-        <w:ind w:firstLineChars="0"/>
-        <w:rPr>
-          <w:rFonts w:hint="default"/>
-        </w:rPr>
-      </w:pPr>
-      <w:r>
-        <w:t>编辑</w:t>
-      </w:r>
-      <w:r>
-        <w:t>：独立组件</w:t>
-      </w:r>
-    </w:p>
-    <w:p>
-      <w:pPr>
-        <w:pStyle w:val="a3"/>
-        <w:numPr>
-          <w:ilvl w:val="0"/>
-          <w:numId w:val="3"/>
-        </w:numPr>
-        <w:ind w:firstLineChars="0"/>
-        <w:rPr>
-          <w:rFonts w:hint="default"/>
-        </w:rPr>
-      </w:pPr>
-      <w:r>
-        <w:t>客房信息</w:t>
-      </w:r>
-      <w:r>
-        <w:t>输入</w:t>
-      </w:r>
-      <w:r>
-        <w:t>：输入客房信息的主要界面</w:t>
-      </w:r>
-    </w:p>
-    <w:p>
-      <w:pPr>
-        <w:pStyle w:val="a3"/>
-        <w:numPr>
-          <w:ilvl w:val="0"/>
-          <w:numId w:val="3"/>
-        </w:numPr>
-        <w:ind w:firstLineChars="0"/>
-        <w:rPr>
-          <w:rFonts w:hint="default"/>
-        </w:rPr>
-      </w:pPr>
-      <w:r>
-        <w:t>保存提示</w:t>
-      </w:r>
-      <w:r>
-        <w:t>：</w:t>
-      </w:r>
-      <w:r>
-        <w:t>输入客房信息界面的</w:t>
-      </w:r>
-      <w:r>
-        <w:t>独立组件</w:t>
-      </w:r>
-    </w:p>
-    <w:p>
-      <w:pPr>
-        <w:pStyle w:val="a3"/>
-        <w:numPr>
-          <w:ilvl w:val="0"/>
-          <w:numId w:val="3"/>
-        </w:numPr>
-        <w:ind w:firstLineChars="0"/>
-        <w:rPr>
-          <w:rFonts w:hint="default"/>
-        </w:rPr>
-      </w:pPr>
-      <w:r>
-        <w:t>修改成功提示：状态栏显示</w:t>
-      </w:r>
-    </w:p>
-    <w:p>
-      <w:pPr>
-        <w:rPr>
-          <w:rFonts w:hint="default"/>
-        </w:rPr>
-      </w:pPr>
-      <w:r>
-        <w:t>此部分结构图和界面原型图如下：</w:t>
-      </w:r>
-    </w:p>
-    <w:p>
-      <w:pPr>
-        <w:rPr>
-          <w:rFonts w:hint="default"/>
-        </w:rPr>
-      </w:pPr>
-    </w:p>
-    <w:p>
-      <w:pPr>
-        <w:pStyle w:val="3"/>
-        <w:rPr>
-          <w:rFonts w:hint="default"/>
-        </w:rPr>
-      </w:pPr>
-      <w:r>
-        <w:t>界面设计与原型化</w:t>
-      </w:r>
-    </w:p>
-    <w:p>
-      <w:pPr>
-        <w:rPr>
-          <w:rFonts w:hint="default"/>
-        </w:rPr>
-      </w:pPr>
-      <w:r>
-        <w:t>//</w:t>
-      </w:r>
-      <w:r>
-        <w:t>是否可以在一个界面中跳转，若不是，那一进入客房信息维护界面，所有信息都应处于可编辑状态？不符合常理</w:t>
-      </w:r>
-    </w:p>
-    <w:p>
-      <w:pPr>
-        <w:pStyle w:val="2"/>
-        <w:rPr>
-          <w:rFonts w:hint="default"/>
-        </w:rPr>
-      </w:pPr>
-      <w:r>
-        <w:t>酒店促销策略</w:t>
-      </w:r>
-      <w:r>
-        <w:t>界面</w:t>
-      </w:r>
-    </w:p>
-    <w:p>
-      <w:pPr>
-        <w:pStyle w:val="3"/>
-        <w:rPr>
-          <w:rFonts w:hint="default"/>
-          <w:szCs w:val="24"/>
-        </w:rPr>
-      </w:pPr>
-      <w:r>
-        <w:rPr>
-          <w:szCs w:val="24"/>
-        </w:rPr>
-        <w:t>导航设计</w:t>
-      </w:r>
-    </w:p>
-    <w:p>
-      <w:pPr>
-        <w:rPr>
-          <w:rFonts w:hint="default"/>
-        </w:rPr>
-      </w:pPr>
-      <w:r>
-        <w:t>针对</w:t>
-      </w:r>
-      <w:r>
-        <w:t>酒店促销策略</w:t>
-      </w:r>
-      <w:r>
-        <w:t>界面，可以设计下列独立界面或组件：</w:t>
-      </w:r>
-    </w:p>
-    <w:p>
-      <w:pPr>
-        <w:pStyle w:val="a3"/>
-        <w:numPr>
-          <w:ilvl w:val="0"/>
-          <w:numId w:val="3"/>
-        </w:numPr>
-        <w:ind w:firstLineChars="0"/>
-        <w:rPr>
-          <w:rFonts w:hint="default"/>
-        </w:rPr>
-      </w:pPr>
-      <w:r>
-        <w:t>选择工作内容：选择相应的工作内容的界面</w:t>
-      </w:r>
-    </w:p>
-    <w:p>
-      <w:pPr>
-        <w:pStyle w:val="a3"/>
-        <w:numPr>
-          <w:ilvl w:val="0"/>
-          <w:numId w:val="3"/>
-        </w:numPr>
-        <w:ind w:firstLineChars="0"/>
-        <w:rPr>
-          <w:rFonts w:hint="default"/>
-        </w:rPr>
-      </w:pPr>
-      <w:r>
-        <w:t>酒店促销策略</w:t>
-      </w:r>
-      <w:r>
-        <w:t>查看</w:t>
-      </w:r>
-      <w:r>
-        <w:t>：显示</w:t>
-      </w:r>
-      <w:r>
-        <w:t>酒店</w:t>
-      </w:r>
-      <w:r>
-        <w:t>促销策略</w:t>
-      </w:r>
-      <w:r>
-        <w:t>的主要界面</w:t>
-      </w:r>
-    </w:p>
-    <w:p>
-      <w:pPr>
-        <w:pStyle w:val="a3"/>
-        <w:numPr>
-          <w:ilvl w:val="0"/>
-          <w:numId w:val="3"/>
-        </w:numPr>
-        <w:ind w:firstLineChars="0"/>
-        <w:rPr>
-          <w:rFonts w:hint="default"/>
-        </w:rPr>
-      </w:pPr>
-      <w:r>
-        <w:t>编辑</w:t>
-      </w:r>
-      <w:r>
-        <w:t>：独立组件</w:t>
-      </w:r>
-    </w:p>
-    <w:p>
-      <w:pPr>
-        <w:pStyle w:val="a3"/>
-        <w:numPr>
-          <w:ilvl w:val="0"/>
-          <w:numId w:val="3"/>
-        </w:numPr>
-        <w:ind w:firstLineChars="0"/>
-        <w:rPr>
-          <w:rFonts w:hint="default"/>
-        </w:rPr>
-      </w:pPr>
-      <w:r>
-        <w:t>酒店促销策略维护：增、删、改酒店促销策略的主要界面</w:t>
-      </w:r>
-    </w:p>
-    <w:p>
-      <w:pPr>
-        <w:pStyle w:val="a3"/>
-        <w:numPr>
-          <w:ilvl w:val="0"/>
-          <w:numId w:val="3"/>
-        </w:numPr>
-        <w:ind w:firstLineChars="0"/>
-        <w:rPr>
-          <w:rFonts w:hint="default"/>
-        </w:rPr>
-      </w:pPr>
-      <w:r>
-        <w:t>保存提示：</w:t>
-      </w:r>
-      <w:r>
-        <w:t>编辑酒店促销策略</w:t>
-      </w:r>
-      <w:r>
-        <w:t>界面的独立组件</w:t>
-      </w:r>
-    </w:p>
-    <w:p>
-      <w:pPr>
-        <w:pStyle w:val="a3"/>
-        <w:numPr>
-          <w:ilvl w:val="0"/>
-          <w:numId w:val="3"/>
-        </w:numPr>
-        <w:ind w:firstLineChars="0"/>
-        <w:rPr>
-          <w:rFonts w:hint="default"/>
-        </w:rPr>
-      </w:pPr>
-      <w:r>
-        <w:t>修改成功提示：状态栏显示</w:t>
-      </w:r>
-    </w:p>
-    <w:p>
-      <w:pPr>
-        <w:rPr>
-          <w:rFonts w:hint="default"/>
-        </w:rPr>
-      </w:pPr>
-      <w:r>
-        <w:t>此部分结构图和界面原型图如下：</w:t>
-      </w:r>
-    </w:p>
-    <w:p>
-      <w:pPr>
-        <w:rPr>
-          <w:rFonts w:hint="default"/>
-        </w:rPr>
-      </w:pPr>
-    </w:p>
-    <w:p>
-      <w:pPr>
-        <w:pStyle w:val="3"/>
-        <w:rPr>
-          <w:rFonts w:hint="default"/>
-        </w:rPr>
-      </w:pPr>
-      <w:r>
-        <w:t>界面设计与原型化</w:t>
-      </w:r>
-    </w:p>
-    <w:p>
-      <w:pPr>
-        <w:rPr>
-          <w:rFonts w:hint="default"/>
-        </w:rPr>
-      </w:pPr>
-    </w:p>
-    <w:p>
-      <w:pPr>
-        <w:pStyle w:val="2"/>
-        <w:rPr>
-          <w:rFonts w:hint="default"/>
-        </w:rPr>
-      </w:pPr>
-      <w:r>
-        <w:t>订单列表</w:t>
-      </w:r>
-      <w:r>
-        <w:t>界面</w:t>
-      </w:r>
-    </w:p>
-    <w:p>
-      <w:pPr>
-        <w:pStyle w:val="3"/>
-        <w:rPr>
-          <w:rFonts w:hint="default"/>
-          <w:szCs w:val="24"/>
-        </w:rPr>
-      </w:pPr>
-      <w:r>
-        <w:rPr>
-          <w:szCs w:val="24"/>
-        </w:rPr>
-        <w:t>导航设计</w:t>
-      </w:r>
-    </w:p>
-    <w:p>
-      <w:pPr>
-        <w:rPr>
-          <w:rFonts w:hint="default"/>
-        </w:rPr>
-      </w:pPr>
-      <w:r>
-        <w:t>针对</w:t>
-      </w:r>
-      <w:r>
-        <w:t>订单列表</w:t>
-      </w:r>
-      <w:r>
-        <w:t>界面，可以设计下列独立界面或组件：</w:t>
-      </w:r>
-    </w:p>
-    <w:p>
-      <w:pPr>
-        <w:pStyle w:val="a3"/>
-        <w:numPr>
-          <w:ilvl w:val="0"/>
-          <w:numId w:val="3"/>
-        </w:numPr>
-        <w:ind w:firstLineChars="0"/>
-        <w:rPr>
-          <w:rFonts w:hint="default"/>
-        </w:rPr>
-      </w:pPr>
-      <w:r>
-        <w:t>选择工作内容：选择相应的工作内容的界面</w:t>
-      </w:r>
-    </w:p>
-    <w:p>
-      <w:pPr>
-        <w:pStyle w:val="a3"/>
-        <w:numPr>
-          <w:ilvl w:val="0"/>
-          <w:numId w:val="3"/>
-        </w:numPr>
-        <w:ind w:firstLineChars="0"/>
-        <w:rPr>
-          <w:rFonts w:hint="default"/>
-        </w:rPr>
-      </w:pPr>
-      <w:r>
-        <w:t>订单列表</w:t>
-      </w:r>
-      <w:r>
-        <w:t>查看</w:t>
-      </w:r>
-      <w:r>
-        <w:t>：显示订单列表</w:t>
-      </w:r>
-      <w:r>
-        <w:t>的主要界面</w:t>
-      </w:r>
-    </w:p>
-    <w:p>
-      <w:pPr>
-        <w:pStyle w:val="a3"/>
-        <w:numPr>
-          <w:ilvl w:val="0"/>
-          <w:numId w:val="3"/>
-        </w:numPr>
-        <w:ind w:firstLineChars="0"/>
-        <w:rPr>
-          <w:rFonts w:hint="default"/>
-        </w:rPr>
-      </w:pPr>
-      <w:r>
-        <w:t>查看详情提示：显示订单列表</w:t>
-      </w:r>
-      <w:r>
-        <w:t>界面</w:t>
-      </w:r>
-      <w:r>
-        <w:t>的独立组件</w:t>
-      </w:r>
-    </w:p>
-    <w:p>
-      <w:pPr>
-        <w:pStyle w:val="a3"/>
-        <w:numPr>
-          <w:ilvl w:val="0"/>
-          <w:numId w:val="3"/>
-        </w:numPr>
-        <w:ind w:firstLineChars="0"/>
-        <w:rPr>
-          <w:rFonts w:hint="default"/>
-        </w:rPr>
-      </w:pPr>
-      <w:r>
-        <w:t>执行提示：显示订单列表</w:t>
-      </w:r>
-      <w:r>
-        <w:t>界面</w:t>
-      </w:r>
-      <w:r>
-        <w:t>的独立组件</w:t>
-      </w:r>
-    </w:p>
-    <w:p>
-      <w:pPr>
-        <w:pStyle w:val="a3"/>
-        <w:numPr>
-          <w:ilvl w:val="0"/>
-          <w:numId w:val="3"/>
-        </w:numPr>
-        <w:ind w:firstLineChars="0"/>
-        <w:rPr>
-          <w:rFonts w:hint="default"/>
-        </w:rPr>
-      </w:pPr>
-      <w:r>
-        <w:t>执行成功提示：状态栏显示</w:t>
-      </w:r>
-    </w:p>
-    <w:p>
-      <w:pPr>
-        <w:rPr>
-          <w:rFonts w:hint="default"/>
-        </w:rPr>
-      </w:pPr>
-      <w:r>
-        <w:t>此部分结构图和界面原型图如下：</w:t>
-      </w:r>
-    </w:p>
-    <w:p>
-      <w:pPr>
-        <w:rPr>
-          <w:rFonts w:hint="default"/>
-        </w:rPr>
-      </w:pPr>
-    </w:p>
-    <w:p>
-      <w:pPr>
-        <w:pStyle w:val="3"/>
-        <w:rPr>
-          <w:rFonts w:hint="default"/>
-        </w:rPr>
-      </w:pPr>
-      <w:r>
-        <w:t>界面设计与原型化</w:t>
-      </w:r>
-    </w:p>
-    <w:p>
-      <w:pPr>
-        <w:rPr>
-          <w:rFonts w:hint="default"/>
-        </w:rPr>
-      </w:pPr>
-    </w:p>
-    <w:p>
-      <w:pPr>
-        <w:pStyle w:val="2"/>
-        <w:rPr>
-          <w:rFonts w:hint="default"/>
-        </w:rPr>
-      </w:pPr>
-      <w:r>
-        <w:t>订单详情</w:t>
-      </w:r>
-      <w:r>
-        <w:t>界面</w:t>
-      </w:r>
-    </w:p>
-    <w:p>
-      <w:pPr>
-        <w:pStyle w:val="3"/>
-        <w:rPr>
-          <w:rFonts w:hint="default"/>
-          <w:szCs w:val="24"/>
-        </w:rPr>
-      </w:pPr>
-      <w:r>
-        <w:rPr>
-          <w:szCs w:val="24"/>
-        </w:rPr>
-        <w:t>导航设计</w:t>
-      </w:r>
-    </w:p>
-    <w:p>
-      <w:pPr>
-        <w:rPr>
-          <w:rFonts w:hint="default"/>
-        </w:rPr>
-      </w:pPr>
-      <w:r>
-        <w:t>针对</w:t>
-      </w:r>
-      <w:r>
-        <w:t>订单详情</w:t>
-      </w:r>
-      <w:r>
-        <w:t>界面，可以设计下列独立界面或组件：</w:t>
-      </w:r>
-    </w:p>
-    <w:p>
-      <w:pPr>
-        <w:pStyle w:val="a3"/>
-        <w:numPr>
-          <w:ilvl w:val="0"/>
-          <w:numId w:val="3"/>
-        </w:numPr>
-        <w:ind w:firstLineChars="0"/>
-        <w:rPr>
-          <w:rFonts w:hint="default"/>
-        </w:rPr>
-      </w:pPr>
-      <w:r>
-        <w:t>选择工作内容：选择相应的工作内容的界面</w:t>
-      </w:r>
-    </w:p>
-    <w:p>
-      <w:pPr>
-        <w:pStyle w:val="a3"/>
-        <w:numPr>
-          <w:ilvl w:val="0"/>
-          <w:numId w:val="3"/>
-        </w:numPr>
-        <w:ind w:firstLineChars="0"/>
-        <w:rPr>
-          <w:rFonts w:hint="default"/>
-        </w:rPr>
-      </w:pPr>
-      <w:r>
-        <w:t>订单详情</w:t>
-      </w:r>
-      <w:r>
-        <w:t>查看</w:t>
-      </w:r>
-      <w:r>
-        <w:t>：</w:t>
-      </w:r>
-      <w:r>
-        <w:t>显示订单详情的主要界面</w:t>
-      </w:r>
-    </w:p>
-    <w:p>
-      <w:pPr>
-        <w:pStyle w:val="a3"/>
-        <w:numPr>
-          <w:ilvl w:val="0"/>
-          <w:numId w:val="3"/>
-        </w:numPr>
-        <w:ind w:firstLineChars="0"/>
-        <w:rPr>
-          <w:rFonts w:hint="default"/>
-        </w:rPr>
-      </w:pPr>
-      <w:r>
-        <w:t>执行提示：独立组件</w:t>
-      </w:r>
-    </w:p>
-    <w:p>
-      <w:pPr>
-        <w:pStyle w:val="a3"/>
-        <w:numPr>
-          <w:ilvl w:val="0"/>
-          <w:numId w:val="3"/>
-        </w:numPr>
-        <w:ind w:firstLineChars="0"/>
-        <w:rPr>
-          <w:rFonts w:hint="default"/>
-        </w:rPr>
-      </w:pPr>
-      <w:r>
-        <w:t>执行成功提示：状态栏显示</w:t>
-      </w:r>
-    </w:p>
-    <w:p>
-      <w:pPr>
-        <w:pStyle w:val="a3"/>
-        <w:numPr>
-          <w:ilvl w:val="0"/>
-          <w:numId w:val="3"/>
-        </w:numPr>
-        <w:ind w:firstLineChars="0"/>
-        <w:rPr>
-          <w:rFonts w:hint="default"/>
-        </w:rPr>
-      </w:pPr>
-      <w:r>
-        <w:t>返回提示：独立组件</w:t>
-      </w:r>
-    </w:p>
-    <w:p>
-      <w:pPr>
-        <w:rPr>
-          <w:rFonts w:hint="default"/>
-        </w:rPr>
-      </w:pPr>
-      <w:r>
-        <w:t>此部分结构图和界面原型图如下：</w:t>
-      </w:r>
-    </w:p>
-    <w:p>
-      <w:pPr>
-        <w:rPr>
-          <w:rFonts w:hint="default"/>
-        </w:rPr>
-      </w:pPr>
-    </w:p>
-    <w:p>
-      <w:pPr>
-        <w:pStyle w:val="3"/>
-        <w:rPr>
-          <w:rFonts w:hint="default"/>
-        </w:rPr>
-      </w:pPr>
-      <w:r>
-        <w:t>界面设计与原型化</w:t>
-      </w:r>
-    </w:p>
-    <w:p>
-      <w:pPr>
-        <w:rPr>
-          <w:rFonts w:hint="default"/>
-        </w:rPr>
-      </w:pPr>
-    </w:p>
-    <w:p>
-      <w:pPr>
-        <w:pStyle w:val="2"/>
-        <w:rPr>
-          <w:rFonts w:hint="default"/>
-        </w:rPr>
-      </w:pPr>
-      <w:r>
-        <w:t>剩余客房信息</w:t>
-      </w:r>
-      <w:r>
-        <w:t>界面</w:t>
-      </w:r>
-    </w:p>
-    <w:p>
-      <w:pPr>
-        <w:pStyle w:val="3"/>
-        <w:rPr>
-          <w:rFonts w:hint="default"/>
-          <w:szCs w:val="24"/>
-        </w:rPr>
-      </w:pPr>
-      <w:r>
-        <w:rPr>
-          <w:szCs w:val="24"/>
-        </w:rPr>
-        <w:t>导航设计</w:t>
-      </w:r>
-    </w:p>
-    <w:p>
-      <w:pPr>
-        <w:rPr>
-          <w:rFonts w:hint="default"/>
-        </w:rPr>
-      </w:pPr>
-      <w:r>
-        <w:t>针对</w:t>
-      </w:r>
-      <w:r>
-        <w:t>剩余客房信息</w:t>
-      </w:r>
-      <w:r>
-        <w:t>界面，可以设计下列独立界面或组件</w:t>
-      </w:r>
-      <w:r>
-        <w:t>:</w:t>
-      </w:r>
-    </w:p>
-    <w:p>
-      <w:pPr>
-        <w:pStyle w:val="a3"/>
-        <w:numPr>
-          <w:ilvl w:val="0"/>
-          <w:numId w:val="3"/>
-        </w:numPr>
-        <w:ind w:firstLineChars="0"/>
-        <w:rPr>
-          <w:rFonts w:hint="default"/>
-        </w:rPr>
-      </w:pPr>
-      <w:r>
-        <w:t>选择工作内容：选择相应的工作内容的界面</w:t>
-      </w:r>
-    </w:p>
-    <w:p>
-      <w:pPr>
-        <w:pStyle w:val="a3"/>
-        <w:numPr>
-          <w:ilvl w:val="0"/>
-          <w:numId w:val="3"/>
-        </w:numPr>
-        <w:ind w:firstLineChars="0"/>
-        <w:rPr>
-          <w:rFonts w:hint="default"/>
-        </w:rPr>
-      </w:pPr>
-      <w:r>
-        <w:t>剩余客房信息查看：显示剩余客房信息的主要界面</w:t>
-      </w:r>
-    </w:p>
-    <w:p>
-      <w:pPr>
-        <w:rPr>
-          <w:rFonts w:hint="default"/>
-        </w:rPr>
-      </w:pPr>
-      <w:r>
-        <w:t>此部分结构图和界面原型图如下：</w:t>
-      </w:r>
-    </w:p>
-    <w:p>
-      <w:pPr>
-        <w:rPr>
-          <w:rFonts w:hint="default"/>
-        </w:rPr>
-      </w:pPr>
-    </w:p>
-    <w:p>
-      <w:pPr>
-        <w:pStyle w:val="3"/>
-        <w:rPr>
-          <w:rFonts w:hint="default"/>
-        </w:rPr>
-      </w:pPr>
-      <w:r>
-        <w:t>界面设计与原型化</w:t>
-      </w:r>
-    </w:p>
-    <w:p>
-      <w:pPr>
-        <w:rPr>
-          <w:rFonts w:hint="default"/>
-        </w:rPr>
-      </w:pPr>
-    </w:p>
-    <w:p>
-      <w:pPr>
-        <w:pStyle w:val="2"/>
-        <w:rPr>
-          <w:rFonts w:hint="default"/>
-        </w:rPr>
-      </w:pPr>
-      <w:r>
-        <w:t>线下处理</w:t>
-      </w:r>
-      <w:r>
-        <w:t>界面</w:t>
-      </w:r>
-    </w:p>
-    <w:p>
-      <w:pPr>
-        <w:pStyle w:val="3"/>
-        <w:rPr>
-          <w:rFonts w:hint="default"/>
-          <w:szCs w:val="24"/>
-        </w:rPr>
-      </w:pPr>
-      <w:r>
-        <w:rPr>
-          <w:szCs w:val="24"/>
-        </w:rPr>
-        <w:t>导航设计</w:t>
-      </w:r>
-    </w:p>
-    <w:p>
-      <w:pPr>
-        <w:rPr>
-          <w:rFonts w:hint="default"/>
-        </w:rPr>
-      </w:pPr>
-      <w:r>
-        <w:t>针对</w:t>
-      </w:r>
-      <w:r>
-        <w:t>线下处理</w:t>
-      </w:r>
-      <w:r>
-        <w:t>界面，可以设计下列独立界面或组件：</w:t>
-      </w:r>
-    </w:p>
-    <w:p>
-      <w:pPr>
-        <w:pStyle w:val="a3"/>
-        <w:numPr>
-          <w:ilvl w:val="0"/>
-          <w:numId w:val="3"/>
-        </w:numPr>
-        <w:ind w:firstLineChars="0"/>
-        <w:rPr>
-          <w:rFonts w:hint="default"/>
-        </w:rPr>
-      </w:pPr>
-      <w:r>
-        <w:t>选择工作内容：选择相应的工作内容的界面</w:t>
-      </w:r>
-    </w:p>
-    <w:p>
-      <w:pPr>
-        <w:pStyle w:val="a3"/>
-        <w:numPr>
-          <w:ilvl w:val="0"/>
-          <w:numId w:val="3"/>
-        </w:numPr>
-        <w:ind w:firstLineChars="0"/>
-        <w:rPr>
-          <w:rFonts w:hint="default"/>
-        </w:rPr>
-      </w:pPr>
-      <w:r>
-        <w:t>线下处理界面：输入线下客户入住和退房信息的界面</w:t>
-      </w:r>
-    </w:p>
-    <w:p>
-      <w:pPr>
-        <w:pStyle w:val="a3"/>
-        <w:numPr>
-          <w:ilvl w:val="0"/>
-          <w:numId w:val="3"/>
-        </w:numPr>
-        <w:ind w:firstLineChars="0"/>
-        <w:rPr>
-          <w:rFonts w:hint="default"/>
-        </w:rPr>
-      </w:pPr>
-      <w:r>
-        <w:t>保存提示：独立组件</w:t>
-      </w:r>
-    </w:p>
-    <w:p>
-      <w:pPr>
-        <w:pStyle w:val="a3"/>
-        <w:numPr>
-          <w:ilvl w:val="0"/>
-          <w:numId w:val="3"/>
-        </w:numPr>
-        <w:ind w:firstLineChars="0"/>
-        <w:rPr>
-          <w:rFonts w:hint="default"/>
-        </w:rPr>
-      </w:pPr>
-      <w:r>
-        <w:t>保存成功提示：状态栏显示</w:t>
+        <w:t>酒店工作人员</w:t>
+      </w:r>
+      <w:r>
+        <w:t>主</w:t>
       </w:r>
       <w:bookmarkStart w:id="0" w:name="_GoBack"/>
       <w:bookmarkEnd w:id="0"/>
+      <w:r>
+        <w:t>界面</w:t>
+      </w:r>
+    </w:p>
+    <w:p>
+      <w:pPr>
+        <w:pStyle w:val="3"/>
+        <w:rPr>
+          <w:rFonts w:hint="default"/>
+          <w:szCs w:val="24"/>
+        </w:rPr>
+      </w:pPr>
+      <w:r>
+        <w:rPr>
+          <w:szCs w:val="24"/>
+        </w:rPr>
+        <w:t>导航设计</w:t>
+      </w:r>
+    </w:p>
+    <w:p>
+      <w:pPr>
+        <w:rPr>
+          <w:rFonts w:hint="default"/>
+        </w:rPr>
+      </w:pPr>
+      <w:r>
+        <w:t>针对酒店工作人员界面，可以设计下列独立界面或组件：</w:t>
+      </w:r>
+    </w:p>
+    <w:p>
+      <w:pPr>
+        <w:pStyle w:val="a3"/>
+        <w:numPr>
+          <w:ilvl w:val="0"/>
+          <w:numId w:val="3"/>
+        </w:numPr>
+        <w:ind w:firstLineChars="0"/>
+        <w:rPr>
+          <w:rFonts w:hint="default"/>
+        </w:rPr>
+      </w:pPr>
+      <w:r>
+        <w:t>选择工作内容：选择相应的工作内容的界面</w:t>
+      </w:r>
+    </w:p>
+    <w:p>
+      <w:pPr>
+        <w:pStyle w:val="a3"/>
+        <w:numPr>
+          <w:ilvl w:val="0"/>
+          <w:numId w:val="3"/>
+        </w:numPr>
+        <w:ind w:firstLineChars="0"/>
+        <w:rPr>
+          <w:rFonts w:hint="default"/>
+        </w:rPr>
+      </w:pPr>
+      <w:r>
+        <w:t>注销账户</w:t>
+      </w:r>
+      <w:r>
+        <w:t>：独立组件</w:t>
+      </w:r>
     </w:p>
     <w:p>
       <w:pPr>
@@ -1447,7 +106,1361 @@
         </w:rPr>
       </w:pPr>
       <w:r>
+        <w:t>界面设计与原型化</w:t>
+      </w:r>
+    </w:p>
+    <w:p>
+      <w:pPr>
+        <w:rPr>
+          <w:rFonts w:hint="default"/>
+        </w:rPr>
+      </w:pPr>
+      <w:r>
+        <w:t>//</w:t>
+      </w:r>
+      <w:r>
+        <w:t>从酒店信息到线下处理的按钮放到一个界面里面，这里不能按照刺激响应来写，仿照行程的快递员</w:t>
+      </w:r>
+      <w:r>
+        <w:t>主界面</w:t>
+      </w:r>
+    </w:p>
+    <w:p>
+      <w:pPr>
+        <w:rPr>
+          <w:rFonts w:hint="default"/>
+        </w:rPr>
+      </w:pPr>
+      <w:r>
+        <w:t>//</w:t>
+      </w:r>
+      <w:r>
+        <w:t>是否将选择工作内容作为一个导航栏，放在左侧，方便用户点击，而不用回退</w:t>
+      </w:r>
+      <w:r>
+        <w:t>到主界面再跳转到另一界面</w:t>
+      </w:r>
+    </w:p>
+    <w:p>
+      <w:pPr>
+        <w:pStyle w:val="2"/>
+        <w:rPr>
+          <w:rFonts w:hint="default"/>
+        </w:rPr>
+      </w:pPr>
+      <w:r>
+        <w:t>酒店信息</w:t>
+      </w:r>
+      <w:r>
+        <w:t>界面</w:t>
+      </w:r>
+    </w:p>
+    <w:p>
+      <w:pPr>
+        <w:pStyle w:val="3"/>
+        <w:rPr>
+          <w:rFonts w:hint="default"/>
+          <w:szCs w:val="24"/>
+        </w:rPr>
+      </w:pPr>
+      <w:r>
+        <w:rPr>
+          <w:szCs w:val="24"/>
+        </w:rPr>
+        <w:t>导航设计</w:t>
+      </w:r>
+    </w:p>
+    <w:p>
+      <w:pPr>
+        <w:rPr>
+          <w:rFonts w:hint="default"/>
+        </w:rPr>
+      </w:pPr>
+      <w:r>
+        <w:t>针对</w:t>
+      </w:r>
+      <w:r>
+        <w:t>酒店信息</w:t>
+      </w:r>
+      <w:r>
+        <w:t>界面，可以设计下列独立界面或组件：</w:t>
+      </w:r>
+      <w:r>
+        <w:rPr>
+          <w:rFonts w:hint="default"/>
+        </w:rPr>
+        <w:t xml:space="preserve"> </w:t>
+      </w:r>
+    </w:p>
+    <w:p>
+      <w:pPr>
+        <w:pStyle w:val="a3"/>
+        <w:numPr>
+          <w:ilvl w:val="0"/>
+          <w:numId w:val="3"/>
+        </w:numPr>
+        <w:ind w:firstLineChars="0"/>
+        <w:rPr>
+          <w:rFonts w:hint="default"/>
+        </w:rPr>
+      </w:pPr>
+      <w:r>
+        <w:t>选择工作内容：选择相应的工作内容的界面</w:t>
+      </w:r>
+    </w:p>
+    <w:p>
+      <w:pPr>
+        <w:pStyle w:val="a3"/>
+        <w:numPr>
+          <w:ilvl w:val="0"/>
+          <w:numId w:val="3"/>
+        </w:numPr>
+        <w:ind w:firstLineChars="0"/>
+        <w:rPr>
+          <w:rFonts w:hint="default"/>
+        </w:rPr>
+      </w:pPr>
+      <w:r>
+        <w:t>酒店信息</w:t>
+      </w:r>
+      <w:r>
+        <w:t>查看</w:t>
+      </w:r>
+      <w:r>
+        <w:t>：</w:t>
+      </w:r>
+      <w:r>
+        <w:t>显示</w:t>
+      </w:r>
+      <w:r>
+        <w:t>酒店信息的主要界面</w:t>
+      </w:r>
+    </w:p>
+    <w:p>
+      <w:pPr>
+        <w:pStyle w:val="a3"/>
+        <w:numPr>
+          <w:ilvl w:val="0"/>
+          <w:numId w:val="3"/>
+        </w:numPr>
+        <w:ind w:firstLineChars="0"/>
+        <w:rPr>
+          <w:rFonts w:hint="default"/>
+        </w:rPr>
+      </w:pPr>
+      <w:r>
+        <w:t>编辑：独立组件</w:t>
+      </w:r>
+    </w:p>
+    <w:p>
+      <w:pPr>
+        <w:rPr>
+          <w:rFonts w:hint="default"/>
+        </w:rPr>
+      </w:pPr>
+      <w:r>
+        <w:t>此部分结构图和界面原型图如下：</w:t>
+      </w:r>
+    </w:p>
+    <w:p>
+      <w:pPr>
+        <w:pStyle w:val="3"/>
+        <w:rPr>
+          <w:rFonts w:hint="default"/>
+        </w:rPr>
+      </w:pPr>
+      <w:r>
+        <w:t>界面设计与原型化</w:t>
+      </w:r>
+    </w:p>
+    <w:p>
+      <w:pPr>
+        <w:rPr>
+          <w:rFonts w:hint="default"/>
+        </w:rPr>
+      </w:pPr>
+      <w:r>
+        <w:t>//</w:t>
+      </w:r>
+      <w:r>
+        <w:t>编辑这种按钮是放到查看的界面里面，还是作为独立组件存在</w:t>
+      </w:r>
+    </w:p>
+    <w:p>
+      <w:pPr>
+        <w:pStyle w:val="2"/>
+        <w:rPr>
+          <w:rFonts w:hint="default"/>
+        </w:rPr>
+      </w:pPr>
+      <w:r>
+        <w:t>酒店</w:t>
+      </w:r>
+      <w:r>
+        <w:t>信息维护</w:t>
+      </w:r>
+      <w:r>
+        <w:t>界面</w:t>
+      </w:r>
+    </w:p>
+    <w:p>
+      <w:pPr>
+        <w:pStyle w:val="3"/>
+        <w:rPr>
+          <w:rFonts w:hint="default"/>
+          <w:szCs w:val="24"/>
+        </w:rPr>
+      </w:pPr>
+      <w:r>
+        <w:rPr>
+          <w:szCs w:val="24"/>
+        </w:rPr>
+        <w:t>导航设计</w:t>
+      </w:r>
+    </w:p>
+    <w:p>
+      <w:pPr>
+        <w:rPr>
+          <w:rFonts w:hint="default"/>
+        </w:rPr>
+      </w:pPr>
+      <w:r>
+        <w:t>针对</w:t>
+      </w:r>
+      <w:r>
+        <w:t>酒店信息维护</w:t>
+      </w:r>
+      <w:r>
+        <w:t>界面，可以设计下列独立界面或组件：</w:t>
+      </w:r>
+    </w:p>
+    <w:p>
+      <w:pPr>
+        <w:pStyle w:val="a3"/>
+        <w:numPr>
+          <w:ilvl w:val="0"/>
+          <w:numId w:val="3"/>
+        </w:numPr>
+        <w:ind w:firstLineChars="0"/>
+        <w:rPr>
+          <w:rFonts w:hint="default"/>
+        </w:rPr>
+      </w:pPr>
+      <w:r>
+        <w:t>选择工作内容：选择相应的工作内容的界面</w:t>
+      </w:r>
+    </w:p>
+    <w:p>
+      <w:pPr>
+        <w:pStyle w:val="a3"/>
+        <w:numPr>
+          <w:ilvl w:val="0"/>
+          <w:numId w:val="3"/>
+        </w:numPr>
+        <w:ind w:firstLineChars="0"/>
+        <w:rPr>
+          <w:rFonts w:hint="default"/>
+        </w:rPr>
+      </w:pPr>
+      <w:r>
+        <w:t>维护酒店信息任务</w:t>
+      </w:r>
+      <w:r>
+        <w:t>：</w:t>
+      </w:r>
+      <w:r>
+        <w:t>输入酒店信息的主要界面</w:t>
+      </w:r>
+    </w:p>
+    <w:p>
+      <w:pPr>
+        <w:pStyle w:val="a3"/>
+        <w:numPr>
+          <w:ilvl w:val="0"/>
+          <w:numId w:val="3"/>
+        </w:numPr>
+        <w:ind w:firstLineChars="0"/>
+        <w:rPr>
+          <w:rFonts w:hint="default"/>
+        </w:rPr>
+      </w:pPr>
+      <w:r>
+        <w:t>保存</w:t>
+      </w:r>
+      <w:r>
+        <w:t>提示：独立组件</w:t>
+      </w:r>
+    </w:p>
+    <w:p>
+      <w:pPr>
+        <w:pStyle w:val="a3"/>
+        <w:numPr>
+          <w:ilvl w:val="0"/>
+          <w:numId w:val="3"/>
+        </w:numPr>
+        <w:ind w:firstLineChars="0"/>
+        <w:rPr>
+          <w:rFonts w:hint="default"/>
+        </w:rPr>
+      </w:pPr>
+      <w:r>
+        <w:t>修改成功提示：状态栏显示</w:t>
+      </w:r>
+    </w:p>
+    <w:p>
+      <w:pPr>
+        <w:rPr>
+          <w:rFonts w:hint="default"/>
+        </w:rPr>
+      </w:pPr>
+      <w:r>
+        <w:t>此部分结构图和界面原型图如下：</w:t>
+      </w:r>
+    </w:p>
+    <w:p>
+      <w:pPr>
+        <w:pStyle w:val="3"/>
+        <w:rPr>
+          <w:rFonts w:hint="default"/>
+        </w:rPr>
+      </w:pPr>
+      <w:r>
+        <w:t>界面设计与原型化</w:t>
+      </w:r>
+    </w:p>
+    <w:p>
+      <w:pPr>
+        <w:rPr>
+          <w:rFonts w:hint="default"/>
+        </w:rPr>
+      </w:pPr>
+      <w:r>
+        <w:t>//</w:t>
+      </w:r>
+      <w:r>
+        <w:t>为什么要单独拿一个酒店信息维护界面出来，为什么客房信息维护和策略就不需要单独的维护界面</w:t>
+      </w:r>
+    </w:p>
+    <w:p>
+      <w:pPr>
+        <w:pStyle w:val="2"/>
+        <w:rPr>
+          <w:rFonts w:hint="default"/>
+        </w:rPr>
+      </w:pPr>
+      <w:r>
+        <w:t>客房信息维护</w:t>
+      </w:r>
+      <w:r>
+        <w:t>界面</w:t>
+      </w:r>
+    </w:p>
+    <w:p>
+      <w:pPr>
+        <w:pStyle w:val="3"/>
+        <w:rPr>
+          <w:rFonts w:hint="default"/>
+          <w:szCs w:val="24"/>
+        </w:rPr>
+      </w:pPr>
+      <w:r>
+        <w:rPr>
+          <w:szCs w:val="24"/>
+        </w:rPr>
+        <w:t>导航设计</w:t>
+      </w:r>
+    </w:p>
+    <w:p>
+      <w:pPr>
+        <w:rPr>
+          <w:rFonts w:hint="default"/>
+        </w:rPr>
+      </w:pPr>
+      <w:r>
+        <w:t>针对</w:t>
+      </w:r>
+      <w:r>
+        <w:t>客房信息维护</w:t>
+      </w:r>
+      <w:r>
+        <w:t>界面，可以设计下列独立界面或组件：</w:t>
+      </w:r>
+    </w:p>
+    <w:p>
+      <w:pPr>
+        <w:pStyle w:val="a3"/>
+        <w:numPr>
+          <w:ilvl w:val="0"/>
+          <w:numId w:val="3"/>
+        </w:numPr>
+        <w:ind w:firstLineChars="0"/>
+        <w:rPr>
+          <w:rFonts w:hint="default"/>
+        </w:rPr>
+      </w:pPr>
+      <w:r>
         <w:lastRenderedPageBreak/>
+        <w:t>选择工作内容：选择相应的工作内容的界面</w:t>
+      </w:r>
+    </w:p>
+    <w:p>
+      <w:pPr>
+        <w:pStyle w:val="a3"/>
+        <w:numPr>
+          <w:ilvl w:val="0"/>
+          <w:numId w:val="3"/>
+        </w:numPr>
+        <w:ind w:firstLineChars="0"/>
+        <w:rPr>
+          <w:rFonts w:hint="default"/>
+        </w:rPr>
+      </w:pPr>
+      <w:r>
+        <w:t>客房</w:t>
+      </w:r>
+      <w:r>
+        <w:t>信息</w:t>
+      </w:r>
+      <w:r>
+        <w:t>查看</w:t>
+      </w:r>
+      <w:r>
+        <w:t>：</w:t>
+      </w:r>
+      <w:r>
+        <w:t>显示</w:t>
+      </w:r>
+      <w:r>
+        <w:t>客房</w:t>
+      </w:r>
+      <w:r>
+        <w:t>信息的主要界面</w:t>
+      </w:r>
+    </w:p>
+    <w:p>
+      <w:pPr>
+        <w:pStyle w:val="a3"/>
+        <w:numPr>
+          <w:ilvl w:val="0"/>
+          <w:numId w:val="3"/>
+        </w:numPr>
+        <w:ind w:firstLineChars="0"/>
+        <w:rPr>
+          <w:rFonts w:hint="default"/>
+        </w:rPr>
+      </w:pPr>
+      <w:r>
+        <w:t>编辑</w:t>
+      </w:r>
+      <w:r>
+        <w:t>：独立组件</w:t>
+      </w:r>
+    </w:p>
+    <w:p>
+      <w:pPr>
+        <w:pStyle w:val="a3"/>
+        <w:numPr>
+          <w:ilvl w:val="0"/>
+          <w:numId w:val="3"/>
+        </w:numPr>
+        <w:ind w:firstLineChars="0"/>
+        <w:rPr>
+          <w:rFonts w:hint="default"/>
+        </w:rPr>
+      </w:pPr>
+      <w:r>
+        <w:t>客房信息</w:t>
+      </w:r>
+      <w:r>
+        <w:t>输入</w:t>
+      </w:r>
+      <w:r>
+        <w:t>：输入客房信息的主要界面</w:t>
+      </w:r>
+    </w:p>
+    <w:p>
+      <w:pPr>
+        <w:pStyle w:val="a3"/>
+        <w:numPr>
+          <w:ilvl w:val="0"/>
+          <w:numId w:val="3"/>
+        </w:numPr>
+        <w:ind w:firstLineChars="0"/>
+        <w:rPr>
+          <w:rFonts w:hint="default"/>
+        </w:rPr>
+      </w:pPr>
+      <w:r>
+        <w:t>保存提示</w:t>
+      </w:r>
+      <w:r>
+        <w:t>：</w:t>
+      </w:r>
+      <w:r>
+        <w:t>输入客房信息界面的</w:t>
+      </w:r>
+      <w:r>
+        <w:t>独立组件</w:t>
+      </w:r>
+    </w:p>
+    <w:p>
+      <w:pPr>
+        <w:pStyle w:val="a3"/>
+        <w:numPr>
+          <w:ilvl w:val="0"/>
+          <w:numId w:val="3"/>
+        </w:numPr>
+        <w:ind w:firstLineChars="0"/>
+        <w:rPr>
+          <w:rFonts w:hint="default"/>
+        </w:rPr>
+      </w:pPr>
+      <w:r>
+        <w:t>修改成功提示：状态栏显示</w:t>
+      </w:r>
+    </w:p>
+    <w:p>
+      <w:pPr>
+        <w:rPr>
+          <w:rFonts w:hint="default"/>
+        </w:rPr>
+      </w:pPr>
+      <w:r>
+        <w:t>此部分结构图和界面原型图如下：</w:t>
+      </w:r>
+    </w:p>
+    <w:p>
+      <w:pPr>
+        <w:rPr>
+          <w:rFonts w:hint="default"/>
+        </w:rPr>
+      </w:pPr>
+    </w:p>
+    <w:p>
+      <w:pPr>
+        <w:pStyle w:val="3"/>
+        <w:rPr>
+          <w:rFonts w:hint="default"/>
+        </w:rPr>
+      </w:pPr>
+      <w:r>
+        <w:t>界面设计与原型化</w:t>
+      </w:r>
+    </w:p>
+    <w:p>
+      <w:pPr>
+        <w:rPr>
+          <w:rFonts w:hint="default"/>
+        </w:rPr>
+      </w:pPr>
+      <w:r>
+        <w:t>//</w:t>
+      </w:r>
+      <w:r>
+        <w:t>是否可以在一个界面中跳转，若不是，那一进入客房信息维护界面，所有信息都应处于可编辑状态？不符合常理</w:t>
+      </w:r>
+    </w:p>
+    <w:p>
+      <w:pPr>
+        <w:pStyle w:val="2"/>
+        <w:rPr>
+          <w:rFonts w:hint="default"/>
+        </w:rPr>
+      </w:pPr>
+      <w:r>
+        <w:t>酒店促销策略</w:t>
+      </w:r>
+      <w:r>
+        <w:t>界面</w:t>
+      </w:r>
+    </w:p>
+    <w:p>
+      <w:pPr>
+        <w:pStyle w:val="3"/>
+        <w:rPr>
+          <w:rFonts w:hint="default"/>
+          <w:szCs w:val="24"/>
+        </w:rPr>
+      </w:pPr>
+      <w:r>
+        <w:rPr>
+          <w:szCs w:val="24"/>
+        </w:rPr>
+        <w:t>导航设计</w:t>
+      </w:r>
+    </w:p>
+    <w:p>
+      <w:pPr>
+        <w:rPr>
+          <w:rFonts w:hint="default"/>
+        </w:rPr>
+      </w:pPr>
+      <w:r>
+        <w:t>针对</w:t>
+      </w:r>
+      <w:r>
+        <w:t>酒店促销策略</w:t>
+      </w:r>
+      <w:r>
+        <w:t>界面，可以设计下列独立界面或组件：</w:t>
+      </w:r>
+    </w:p>
+    <w:p>
+      <w:pPr>
+        <w:pStyle w:val="a3"/>
+        <w:numPr>
+          <w:ilvl w:val="0"/>
+          <w:numId w:val="3"/>
+        </w:numPr>
+        <w:ind w:firstLineChars="0"/>
+        <w:rPr>
+          <w:rFonts w:hint="default"/>
+        </w:rPr>
+      </w:pPr>
+      <w:r>
+        <w:t>选择工作内容：选择相应的工作内容的界面</w:t>
+      </w:r>
+    </w:p>
+    <w:p>
+      <w:pPr>
+        <w:pStyle w:val="a3"/>
+        <w:numPr>
+          <w:ilvl w:val="0"/>
+          <w:numId w:val="3"/>
+        </w:numPr>
+        <w:ind w:firstLineChars="0"/>
+        <w:rPr>
+          <w:rFonts w:hint="default"/>
+        </w:rPr>
+      </w:pPr>
+      <w:r>
+        <w:t>酒店促销策略</w:t>
+      </w:r>
+      <w:r>
+        <w:t>查看</w:t>
+      </w:r>
+      <w:r>
+        <w:t>：显示</w:t>
+      </w:r>
+      <w:r>
+        <w:t>酒店</w:t>
+      </w:r>
+      <w:r>
+        <w:t>促销策略</w:t>
+      </w:r>
+      <w:r>
+        <w:t>的主要界面</w:t>
+      </w:r>
+    </w:p>
+    <w:p>
+      <w:pPr>
+        <w:pStyle w:val="a3"/>
+        <w:numPr>
+          <w:ilvl w:val="0"/>
+          <w:numId w:val="3"/>
+        </w:numPr>
+        <w:ind w:firstLineChars="0"/>
+        <w:rPr>
+          <w:rFonts w:hint="default"/>
+        </w:rPr>
+      </w:pPr>
+      <w:r>
+        <w:t>编辑</w:t>
+      </w:r>
+      <w:r>
+        <w:t>：独立组件</w:t>
+      </w:r>
+    </w:p>
+    <w:p>
+      <w:pPr>
+        <w:pStyle w:val="a3"/>
+        <w:numPr>
+          <w:ilvl w:val="0"/>
+          <w:numId w:val="3"/>
+        </w:numPr>
+        <w:ind w:firstLineChars="0"/>
+        <w:rPr>
+          <w:rFonts w:hint="default"/>
+        </w:rPr>
+      </w:pPr>
+      <w:r>
+        <w:t>酒店促销策略维护：增、删、改酒店促销策略的主要界面</w:t>
+      </w:r>
+    </w:p>
+    <w:p>
+      <w:pPr>
+        <w:pStyle w:val="a3"/>
+        <w:numPr>
+          <w:ilvl w:val="0"/>
+          <w:numId w:val="3"/>
+        </w:numPr>
+        <w:ind w:firstLineChars="0"/>
+        <w:rPr>
+          <w:rFonts w:hint="default"/>
+        </w:rPr>
+      </w:pPr>
+      <w:r>
+        <w:t>保存提示：</w:t>
+      </w:r>
+      <w:r>
+        <w:t>编辑酒店促销策略</w:t>
+      </w:r>
+      <w:r>
+        <w:t>界面的独立组件</w:t>
+      </w:r>
+    </w:p>
+    <w:p>
+      <w:pPr>
+        <w:pStyle w:val="a3"/>
+        <w:numPr>
+          <w:ilvl w:val="0"/>
+          <w:numId w:val="3"/>
+        </w:numPr>
+        <w:ind w:firstLineChars="0"/>
+        <w:rPr>
+          <w:rFonts w:hint="default"/>
+        </w:rPr>
+      </w:pPr>
+      <w:r>
+        <w:t>修改成功提示：状态栏显示</w:t>
+      </w:r>
+    </w:p>
+    <w:p>
+      <w:pPr>
+        <w:rPr>
+          <w:rFonts w:hint="default"/>
+        </w:rPr>
+      </w:pPr>
+      <w:r>
+        <w:t>此部分结构图和界面原型图如下：</w:t>
+      </w:r>
+    </w:p>
+    <w:p>
+      <w:pPr>
+        <w:rPr>
+          <w:rFonts w:hint="default"/>
+        </w:rPr>
+      </w:pPr>
+    </w:p>
+    <w:p>
+      <w:pPr>
+        <w:pStyle w:val="3"/>
+        <w:rPr>
+          <w:rFonts w:hint="default"/>
+        </w:rPr>
+      </w:pPr>
+      <w:r>
+        <w:t>界面设计与原型化</w:t>
+      </w:r>
+    </w:p>
+    <w:p>
+      <w:pPr>
+        <w:rPr>
+          <w:rFonts w:hint="default"/>
+        </w:rPr>
+      </w:pPr>
+    </w:p>
+    <w:p>
+      <w:pPr>
+        <w:pStyle w:val="2"/>
+        <w:rPr>
+          <w:rFonts w:hint="default"/>
+        </w:rPr>
+      </w:pPr>
+      <w:r>
+        <w:t>订单列表</w:t>
+      </w:r>
+      <w:r>
+        <w:t>界面</w:t>
+      </w:r>
+    </w:p>
+    <w:p>
+      <w:pPr>
+        <w:pStyle w:val="3"/>
+        <w:rPr>
+          <w:rFonts w:hint="default"/>
+          <w:szCs w:val="24"/>
+        </w:rPr>
+      </w:pPr>
+      <w:r>
+        <w:rPr>
+          <w:szCs w:val="24"/>
+        </w:rPr>
+        <w:t>导航设计</w:t>
+      </w:r>
+    </w:p>
+    <w:p>
+      <w:pPr>
+        <w:rPr>
+          <w:rFonts w:hint="default"/>
+        </w:rPr>
+      </w:pPr>
+      <w:r>
+        <w:t>针对</w:t>
+      </w:r>
+      <w:r>
+        <w:t>订单列表</w:t>
+      </w:r>
+      <w:r>
+        <w:t>界面，可以设计下列独立界面或组件：</w:t>
+      </w:r>
+    </w:p>
+    <w:p>
+      <w:pPr>
+        <w:pStyle w:val="a3"/>
+        <w:numPr>
+          <w:ilvl w:val="0"/>
+          <w:numId w:val="3"/>
+        </w:numPr>
+        <w:ind w:firstLineChars="0"/>
+        <w:rPr>
+          <w:rFonts w:hint="default"/>
+        </w:rPr>
+      </w:pPr>
+      <w:r>
+        <w:t>选择工作内容：选择相应的工作内容的界面</w:t>
+      </w:r>
+    </w:p>
+    <w:p>
+      <w:pPr>
+        <w:pStyle w:val="a3"/>
+        <w:numPr>
+          <w:ilvl w:val="0"/>
+          <w:numId w:val="3"/>
+        </w:numPr>
+        <w:ind w:firstLineChars="0"/>
+        <w:rPr>
+          <w:rFonts w:hint="default"/>
+        </w:rPr>
+      </w:pPr>
+      <w:r>
+        <w:t>订单列表</w:t>
+      </w:r>
+      <w:r>
+        <w:t>查看</w:t>
+      </w:r>
+      <w:r>
+        <w:t>：显示订单列表</w:t>
+      </w:r>
+      <w:r>
+        <w:t>的主要界面</w:t>
+      </w:r>
+    </w:p>
+    <w:p>
+      <w:pPr>
+        <w:pStyle w:val="a3"/>
+        <w:numPr>
+          <w:ilvl w:val="0"/>
+          <w:numId w:val="3"/>
+        </w:numPr>
+        <w:ind w:firstLineChars="0"/>
+        <w:rPr>
+          <w:rFonts w:hint="default"/>
+        </w:rPr>
+      </w:pPr>
+      <w:r>
+        <w:t>查看详情提示：显示订单列表</w:t>
+      </w:r>
+      <w:r>
+        <w:t>界面</w:t>
+      </w:r>
+      <w:r>
+        <w:t>的独立组件</w:t>
+      </w:r>
+    </w:p>
+    <w:p>
+      <w:pPr>
+        <w:pStyle w:val="a3"/>
+        <w:numPr>
+          <w:ilvl w:val="0"/>
+          <w:numId w:val="3"/>
+        </w:numPr>
+        <w:ind w:firstLineChars="0"/>
+        <w:rPr>
+          <w:rFonts w:hint="default"/>
+        </w:rPr>
+      </w:pPr>
+      <w:r>
+        <w:t>执行提示：显示订单列表</w:t>
+      </w:r>
+      <w:r>
+        <w:t>界面</w:t>
+      </w:r>
+      <w:r>
+        <w:t>的独立组件</w:t>
+      </w:r>
+    </w:p>
+    <w:p>
+      <w:pPr>
+        <w:pStyle w:val="a3"/>
+        <w:numPr>
+          <w:ilvl w:val="0"/>
+          <w:numId w:val="3"/>
+        </w:numPr>
+        <w:ind w:firstLineChars="0"/>
+        <w:rPr>
+          <w:rFonts w:hint="default"/>
+        </w:rPr>
+      </w:pPr>
+      <w:r>
+        <w:lastRenderedPageBreak/>
+        <w:t>执行成功提示：状态栏显示</w:t>
+      </w:r>
+    </w:p>
+    <w:p>
+      <w:pPr>
+        <w:rPr>
+          <w:rFonts w:hint="default"/>
+        </w:rPr>
+      </w:pPr>
+      <w:r>
+        <w:t>此部分结构图和界面原型图如下：</w:t>
+      </w:r>
+    </w:p>
+    <w:p>
+      <w:pPr>
+        <w:rPr>
+          <w:rFonts w:hint="default"/>
+        </w:rPr>
+      </w:pPr>
+    </w:p>
+    <w:p>
+      <w:pPr>
+        <w:pStyle w:val="3"/>
+        <w:rPr>
+          <w:rFonts w:hint="default"/>
+        </w:rPr>
+      </w:pPr>
+      <w:r>
+        <w:t>界面设计与原型化</w:t>
+      </w:r>
+    </w:p>
+    <w:p>
+      <w:pPr>
+        <w:rPr>
+          <w:rFonts w:hint="default"/>
+        </w:rPr>
+      </w:pPr>
+    </w:p>
+    <w:p>
+      <w:pPr>
+        <w:pStyle w:val="2"/>
+        <w:rPr>
+          <w:rFonts w:hint="default"/>
+        </w:rPr>
+      </w:pPr>
+      <w:r>
+        <w:t>订单详情</w:t>
+      </w:r>
+      <w:r>
+        <w:t>界面</w:t>
+      </w:r>
+    </w:p>
+    <w:p>
+      <w:pPr>
+        <w:pStyle w:val="3"/>
+        <w:rPr>
+          <w:rFonts w:hint="default"/>
+          <w:szCs w:val="24"/>
+        </w:rPr>
+      </w:pPr>
+      <w:r>
+        <w:rPr>
+          <w:szCs w:val="24"/>
+        </w:rPr>
+        <w:t>导航设计</w:t>
+      </w:r>
+    </w:p>
+    <w:p>
+      <w:pPr>
+        <w:rPr>
+          <w:rFonts w:hint="default"/>
+        </w:rPr>
+      </w:pPr>
+      <w:r>
+        <w:t>针对</w:t>
+      </w:r>
+      <w:r>
+        <w:t>订单详情</w:t>
+      </w:r>
+      <w:r>
+        <w:t>界面，可以设计下列独立界面或组件：</w:t>
+      </w:r>
+    </w:p>
+    <w:p>
+      <w:pPr>
+        <w:pStyle w:val="a3"/>
+        <w:numPr>
+          <w:ilvl w:val="0"/>
+          <w:numId w:val="3"/>
+        </w:numPr>
+        <w:ind w:firstLineChars="0"/>
+        <w:rPr>
+          <w:rFonts w:hint="default"/>
+        </w:rPr>
+      </w:pPr>
+      <w:r>
+        <w:t>选择工作内容：选择相应的工作内容的界面</w:t>
+      </w:r>
+    </w:p>
+    <w:p>
+      <w:pPr>
+        <w:pStyle w:val="a3"/>
+        <w:numPr>
+          <w:ilvl w:val="0"/>
+          <w:numId w:val="3"/>
+        </w:numPr>
+        <w:ind w:firstLineChars="0"/>
+        <w:rPr>
+          <w:rFonts w:hint="default"/>
+        </w:rPr>
+      </w:pPr>
+      <w:r>
+        <w:t>订单详情</w:t>
+      </w:r>
+      <w:r>
+        <w:t>查看</w:t>
+      </w:r>
+      <w:r>
+        <w:t>：</w:t>
+      </w:r>
+      <w:r>
+        <w:t>显示订单详情的主要界面</w:t>
+      </w:r>
+    </w:p>
+    <w:p>
+      <w:pPr>
+        <w:pStyle w:val="a3"/>
+        <w:numPr>
+          <w:ilvl w:val="0"/>
+          <w:numId w:val="3"/>
+        </w:numPr>
+        <w:ind w:firstLineChars="0"/>
+        <w:rPr>
+          <w:rFonts w:hint="default"/>
+        </w:rPr>
+      </w:pPr>
+      <w:r>
+        <w:t>执行提示：独立组件</w:t>
+      </w:r>
+    </w:p>
+    <w:p>
+      <w:pPr>
+        <w:pStyle w:val="a3"/>
+        <w:numPr>
+          <w:ilvl w:val="0"/>
+          <w:numId w:val="3"/>
+        </w:numPr>
+        <w:ind w:firstLineChars="0"/>
+        <w:rPr>
+          <w:rFonts w:hint="default"/>
+        </w:rPr>
+      </w:pPr>
+      <w:r>
+        <w:t>执行成功提示：状态栏显示</w:t>
+      </w:r>
+    </w:p>
+    <w:p>
+      <w:pPr>
+        <w:pStyle w:val="a3"/>
+        <w:numPr>
+          <w:ilvl w:val="0"/>
+          <w:numId w:val="3"/>
+        </w:numPr>
+        <w:ind w:firstLineChars="0"/>
+        <w:rPr>
+          <w:rFonts w:hint="default"/>
+        </w:rPr>
+      </w:pPr>
+      <w:r>
+        <w:t>返回提示：独立组件</w:t>
+      </w:r>
+    </w:p>
+    <w:p>
+      <w:pPr>
+        <w:rPr>
+          <w:rFonts w:hint="default"/>
+        </w:rPr>
+      </w:pPr>
+      <w:r>
+        <w:t>此部分结构图和界面原型图如下：</w:t>
+      </w:r>
+    </w:p>
+    <w:p>
+      <w:pPr>
+        <w:rPr>
+          <w:rFonts w:hint="default"/>
+        </w:rPr>
+      </w:pPr>
+    </w:p>
+    <w:p>
+      <w:pPr>
+        <w:pStyle w:val="3"/>
+        <w:rPr>
+          <w:rFonts w:hint="default"/>
+        </w:rPr>
+      </w:pPr>
+      <w:r>
+        <w:t>界面设计与原型化</w:t>
+      </w:r>
+    </w:p>
+    <w:p>
+      <w:pPr>
+        <w:rPr>
+          <w:rFonts w:hint="default"/>
+        </w:rPr>
+      </w:pPr>
+    </w:p>
+    <w:p>
+      <w:pPr>
+        <w:pStyle w:val="2"/>
+        <w:rPr>
+          <w:rFonts w:hint="default"/>
+        </w:rPr>
+      </w:pPr>
+      <w:r>
+        <w:t>剩余客房信息</w:t>
+      </w:r>
+      <w:r>
+        <w:t>界面</w:t>
+      </w:r>
+    </w:p>
+    <w:p>
+      <w:pPr>
+        <w:pStyle w:val="3"/>
+        <w:rPr>
+          <w:rFonts w:hint="default"/>
+          <w:szCs w:val="24"/>
+        </w:rPr>
+      </w:pPr>
+      <w:r>
+        <w:rPr>
+          <w:szCs w:val="24"/>
+        </w:rPr>
+        <w:t>导航设计</w:t>
+      </w:r>
+    </w:p>
+    <w:p>
+      <w:pPr>
+        <w:rPr>
+          <w:rFonts w:hint="default"/>
+        </w:rPr>
+      </w:pPr>
+      <w:r>
+        <w:t>针对</w:t>
+      </w:r>
+      <w:r>
+        <w:t>剩余客房信息</w:t>
+      </w:r>
+      <w:r>
+        <w:t>界面，可以设计下列独立界面或组件</w:t>
+      </w:r>
+      <w:r>
+        <w:t>:</w:t>
+      </w:r>
+    </w:p>
+    <w:p>
+      <w:pPr>
+        <w:pStyle w:val="a3"/>
+        <w:numPr>
+          <w:ilvl w:val="0"/>
+          <w:numId w:val="3"/>
+        </w:numPr>
+        <w:ind w:firstLineChars="0"/>
+        <w:rPr>
+          <w:rFonts w:hint="default"/>
+        </w:rPr>
+      </w:pPr>
+      <w:r>
+        <w:t>选择工作内容：选择相应的工作内容的界面</w:t>
+      </w:r>
+    </w:p>
+    <w:p>
+      <w:pPr>
+        <w:pStyle w:val="a3"/>
+        <w:numPr>
+          <w:ilvl w:val="0"/>
+          <w:numId w:val="3"/>
+        </w:numPr>
+        <w:ind w:firstLineChars="0"/>
+        <w:rPr>
+          <w:rFonts w:hint="default"/>
+        </w:rPr>
+      </w:pPr>
+      <w:r>
+        <w:t>剩余客房信息查看：显示剩余客房信息的主要界面</w:t>
+      </w:r>
+    </w:p>
+    <w:p>
+      <w:pPr>
+        <w:rPr>
+          <w:rFonts w:hint="default"/>
+        </w:rPr>
+      </w:pPr>
+      <w:r>
+        <w:t>此部分结构图和界面原型图如下：</w:t>
+      </w:r>
+    </w:p>
+    <w:p>
+      <w:pPr>
+        <w:rPr>
+          <w:rFonts w:hint="default"/>
+        </w:rPr>
+      </w:pPr>
+    </w:p>
+    <w:p>
+      <w:pPr>
+        <w:pStyle w:val="3"/>
+        <w:rPr>
+          <w:rFonts w:hint="default"/>
+        </w:rPr>
+      </w:pPr>
+      <w:r>
+        <w:t>界面设计与原型化</w:t>
+      </w:r>
+    </w:p>
+    <w:p>
+      <w:pPr>
+        <w:rPr>
+          <w:rFonts w:hint="default"/>
+        </w:rPr>
+      </w:pPr>
+    </w:p>
+    <w:p>
+      <w:pPr>
+        <w:pStyle w:val="2"/>
+        <w:rPr>
+          <w:rFonts w:hint="default"/>
+        </w:rPr>
+      </w:pPr>
+      <w:r>
+        <w:lastRenderedPageBreak/>
+        <w:t>线下处理</w:t>
+      </w:r>
+      <w:r>
+        <w:t>界面</w:t>
+      </w:r>
+    </w:p>
+    <w:p>
+      <w:pPr>
+        <w:pStyle w:val="3"/>
+        <w:rPr>
+          <w:rFonts w:hint="default"/>
+          <w:szCs w:val="24"/>
+        </w:rPr>
+      </w:pPr>
+      <w:r>
+        <w:rPr>
+          <w:szCs w:val="24"/>
+        </w:rPr>
+        <w:t>导航设计</w:t>
+      </w:r>
+    </w:p>
+    <w:p>
+      <w:pPr>
+        <w:rPr>
+          <w:rFonts w:hint="default"/>
+        </w:rPr>
+      </w:pPr>
+      <w:r>
+        <w:t>针对</w:t>
+      </w:r>
+      <w:r>
+        <w:t>线下处理</w:t>
+      </w:r>
+      <w:r>
+        <w:t>界面，可以设计下列独立界面或组件：</w:t>
+      </w:r>
+    </w:p>
+    <w:p>
+      <w:pPr>
+        <w:pStyle w:val="a3"/>
+        <w:numPr>
+          <w:ilvl w:val="0"/>
+          <w:numId w:val="3"/>
+        </w:numPr>
+        <w:ind w:firstLineChars="0"/>
+        <w:rPr>
+          <w:rFonts w:hint="default"/>
+        </w:rPr>
+      </w:pPr>
+      <w:r>
+        <w:t>选择工作内容：选择相应的工作内容的界面</w:t>
+      </w:r>
+    </w:p>
+    <w:p>
+      <w:pPr>
+        <w:pStyle w:val="a3"/>
+        <w:numPr>
+          <w:ilvl w:val="0"/>
+          <w:numId w:val="3"/>
+        </w:numPr>
+        <w:ind w:firstLineChars="0"/>
+        <w:rPr>
+          <w:rFonts w:hint="default"/>
+        </w:rPr>
+      </w:pPr>
+      <w:r>
+        <w:t>线下处理界面：输入线下客户入住和退房信息的界面</w:t>
+      </w:r>
+    </w:p>
+    <w:p>
+      <w:pPr>
+        <w:pStyle w:val="a3"/>
+        <w:numPr>
+          <w:ilvl w:val="0"/>
+          <w:numId w:val="3"/>
+        </w:numPr>
+        <w:ind w:firstLineChars="0"/>
+        <w:rPr>
+          <w:rFonts w:hint="default"/>
+        </w:rPr>
+      </w:pPr>
+      <w:r>
+        <w:t>保存提示：独立组件</w:t>
+      </w:r>
+    </w:p>
+    <w:p>
+      <w:pPr>
+        <w:pStyle w:val="a3"/>
+        <w:numPr>
+          <w:ilvl w:val="0"/>
+          <w:numId w:val="3"/>
+        </w:numPr>
+        <w:ind w:firstLineChars="0"/>
+        <w:rPr>
+          <w:rFonts w:hint="default"/>
+        </w:rPr>
+      </w:pPr>
+      <w:r>
+        <w:t>保存成功提示：状态栏显示</w:t>
+      </w:r>
+    </w:p>
+    <w:p>
+      <w:pPr>
+        <w:rPr>
+          <w:rFonts w:hint="default"/>
+        </w:rPr>
+      </w:pPr>
+      <w:r>
+        <w:t>此部分结构图和界面原型图如下：</w:t>
+      </w:r>
+    </w:p>
+    <w:p>
+      <w:pPr>
+        <w:rPr>
+          <w:rFonts w:hint="default"/>
+        </w:rPr>
+      </w:pPr>
+    </w:p>
+    <w:p>
+      <w:pPr>
+        <w:pStyle w:val="3"/>
+        <w:rPr>
+          <w:rFonts w:hint="default"/>
+        </w:rPr>
+      </w:pPr>
+      <w:r>
         <w:t>界面设计与原型化</w:t>
       </w:r>
     </w:p>

--- a/人机交互设计/界面导航设计/人机交互文档gong.docx
+++ b/人机交互设计/界面导航设计/人机交互文档gong.docx
@@ -15,417 +15,420 @@
       <w:r>
         <w:t>主</w:t>
       </w:r>
+      <w:r>
+        <w:t>界面</w:t>
+      </w:r>
+    </w:p>
+    <w:p>
+      <w:pPr>
+        <w:pStyle w:val="3"/>
+        <w:rPr>
+          <w:rFonts w:hint="default"/>
+          <w:szCs w:val="24"/>
+        </w:rPr>
+      </w:pPr>
+      <w:r>
+        <w:rPr>
+          <w:szCs w:val="24"/>
+        </w:rPr>
+        <w:t>导航设计</w:t>
+      </w:r>
+    </w:p>
+    <w:p>
+      <w:pPr>
+        <w:rPr>
+          <w:rFonts w:hint="default"/>
+        </w:rPr>
+      </w:pPr>
+      <w:r>
+        <w:t>针对酒店工作人员界面，可以设计下列独立界面或组件：</w:t>
+      </w:r>
+    </w:p>
+    <w:p>
+      <w:pPr>
+        <w:pStyle w:val="a3"/>
+        <w:numPr>
+          <w:ilvl w:val="0"/>
+          <w:numId w:val="3"/>
+        </w:numPr>
+        <w:ind w:firstLineChars="0"/>
+        <w:rPr>
+          <w:rFonts w:hint="default"/>
+        </w:rPr>
+      </w:pPr>
+      <w:r>
+        <w:t>选择工作内容：选择相应的工作内容的界面</w:t>
+      </w:r>
+    </w:p>
+    <w:p>
+      <w:pPr>
+        <w:pStyle w:val="a3"/>
+        <w:numPr>
+          <w:ilvl w:val="0"/>
+          <w:numId w:val="3"/>
+        </w:numPr>
+        <w:ind w:firstLineChars="0"/>
+        <w:rPr>
+          <w:rFonts w:hint="default"/>
+        </w:rPr>
+      </w:pPr>
+      <w:r>
+        <w:t>注销账户</w:t>
+      </w:r>
+      <w:r>
+        <w:t>：独立组件</w:t>
+      </w:r>
+    </w:p>
+    <w:p>
+      <w:pPr>
+        <w:rPr>
+          <w:rFonts w:hint="default"/>
+        </w:rPr>
+      </w:pPr>
+      <w:r>
+        <w:t>此部分结构图和界面原型图如下：</w:t>
+      </w:r>
+    </w:p>
+    <w:p>
+      <w:pPr>
+        <w:rPr>
+          <w:rFonts w:hint="default"/>
+        </w:rPr>
+      </w:pPr>
+    </w:p>
+    <w:p>
+      <w:pPr>
+        <w:pStyle w:val="3"/>
+        <w:rPr>
+          <w:rFonts w:hint="default"/>
+        </w:rPr>
+      </w:pPr>
+      <w:r>
+        <w:t>界面设计与原型化</w:t>
+      </w:r>
+    </w:p>
+    <w:p>
+      <w:pPr>
+        <w:rPr>
+          <w:rFonts w:hint="default"/>
+        </w:rPr>
+      </w:pPr>
+      <w:r>
+        <w:t>//</w:t>
+      </w:r>
+      <w:r>
+        <w:t>从酒店信息到线下处理的按钮放到一个界面里面，这里不能按照刺激响应来写，仿照行程的快递员</w:t>
+      </w:r>
+      <w:r>
+        <w:t>主界面</w:t>
+      </w:r>
+    </w:p>
+    <w:p>
+      <w:pPr>
+        <w:rPr>
+          <w:rFonts w:hint="default"/>
+        </w:rPr>
+      </w:pPr>
+      <w:r>
+        <w:t>//</w:t>
+      </w:r>
+      <w:r>
+        <w:t>是否将选择工作内容作为一个导航栏，放在左侧，方便用户点击，而不用回退</w:t>
+      </w:r>
+      <w:r>
+        <w:t>到主界面再跳转到另一界面</w:t>
+      </w:r>
+    </w:p>
+    <w:p>
+      <w:pPr>
+        <w:pStyle w:val="2"/>
+        <w:rPr>
+          <w:rFonts w:hint="default"/>
+        </w:rPr>
+      </w:pPr>
+      <w:r>
+        <w:t>酒店信息</w:t>
+      </w:r>
+      <w:r>
+        <w:t>界面</w:t>
+      </w:r>
+    </w:p>
+    <w:p>
+      <w:pPr>
+        <w:pStyle w:val="3"/>
+        <w:rPr>
+          <w:rFonts w:hint="default"/>
+          <w:szCs w:val="24"/>
+        </w:rPr>
+      </w:pPr>
+      <w:r>
+        <w:rPr>
+          <w:szCs w:val="24"/>
+        </w:rPr>
+        <w:t>导航设计</w:t>
+      </w:r>
+    </w:p>
+    <w:p>
+      <w:pPr>
+        <w:rPr>
+          <w:rFonts w:hint="default"/>
+        </w:rPr>
+      </w:pPr>
+      <w:r>
+        <w:t>针对</w:t>
+      </w:r>
+      <w:r>
+        <w:t>酒店信息</w:t>
+      </w:r>
+      <w:r>
+        <w:t>界面，可以设计下列独立界面或组件：</w:t>
+      </w:r>
+      <w:r>
+        <w:rPr>
+          <w:rFonts w:hint="default"/>
+        </w:rPr>
+        <w:t xml:space="preserve"> </w:t>
+      </w:r>
+    </w:p>
+    <w:p>
+      <w:pPr>
+        <w:pStyle w:val="a3"/>
+        <w:numPr>
+          <w:ilvl w:val="0"/>
+          <w:numId w:val="3"/>
+        </w:numPr>
+        <w:ind w:firstLineChars="0"/>
+        <w:rPr>
+          <w:rFonts w:hint="default"/>
+        </w:rPr>
+      </w:pPr>
+      <w:r>
+        <w:t>选择工作内容：选择相应的工作内容的界面</w:t>
+      </w:r>
+    </w:p>
+    <w:p>
+      <w:pPr>
+        <w:pStyle w:val="a3"/>
+        <w:numPr>
+          <w:ilvl w:val="0"/>
+          <w:numId w:val="3"/>
+        </w:numPr>
+        <w:ind w:firstLineChars="0"/>
+        <w:rPr>
+          <w:rFonts w:hint="default"/>
+        </w:rPr>
+      </w:pPr>
+      <w:r>
+        <w:t>酒店信息</w:t>
+      </w:r>
+      <w:r>
+        <w:t>查看</w:t>
+      </w:r>
+      <w:r>
+        <w:t>：</w:t>
+      </w:r>
+      <w:r>
+        <w:t>显示</w:t>
+      </w:r>
+      <w:r>
+        <w:t>酒店信息的主要界面</w:t>
+      </w:r>
+    </w:p>
+    <w:p>
+      <w:pPr>
+        <w:pStyle w:val="a3"/>
+        <w:numPr>
+          <w:ilvl w:val="0"/>
+          <w:numId w:val="3"/>
+        </w:numPr>
+        <w:ind w:firstLineChars="0"/>
+        <w:rPr>
+          <w:rFonts w:hint="default"/>
+        </w:rPr>
+      </w:pPr>
+      <w:r>
+        <w:t>编辑：独立组件</w:t>
+      </w:r>
+    </w:p>
+    <w:p>
+      <w:pPr>
+        <w:rPr>
+          <w:rFonts w:hint="default"/>
+        </w:rPr>
+      </w:pPr>
+      <w:r>
+        <w:t>此部分结构图和界面原型图如下：</w:t>
+      </w:r>
+    </w:p>
+    <w:p>
+      <w:pPr>
+        <w:pStyle w:val="3"/>
+        <w:rPr>
+          <w:rFonts w:hint="default"/>
+        </w:rPr>
+      </w:pPr>
+      <w:r>
+        <w:t>界面设计与原型化</w:t>
+      </w:r>
+    </w:p>
+    <w:p>
+      <w:pPr>
+        <w:rPr>
+          <w:rFonts w:hint="default"/>
+        </w:rPr>
+      </w:pPr>
+      <w:r>
+        <w:t>//</w:t>
+      </w:r>
+      <w:r>
+        <w:t>编辑这种按钮是放到查看的界面里面，还是作为独立组件存在</w:t>
+      </w:r>
+    </w:p>
+    <w:p>
+      <w:pPr>
+        <w:pStyle w:val="2"/>
+        <w:rPr>
+          <w:rFonts w:hint="default"/>
+        </w:rPr>
+      </w:pPr>
+      <w:r>
+        <w:t>酒店</w:t>
+      </w:r>
+      <w:r>
+        <w:t>信息维护</w:t>
+      </w:r>
+      <w:r>
+        <w:t>界面</w:t>
+      </w:r>
+    </w:p>
+    <w:p>
+      <w:pPr>
+        <w:pStyle w:val="3"/>
+        <w:rPr>
+          <w:rFonts w:hint="default"/>
+          <w:szCs w:val="24"/>
+        </w:rPr>
+      </w:pPr>
+      <w:r>
+        <w:rPr>
+          <w:szCs w:val="24"/>
+        </w:rPr>
+        <w:t>导航设计</w:t>
+      </w:r>
+    </w:p>
+    <w:p>
+      <w:pPr>
+        <w:rPr>
+          <w:rFonts w:hint="default"/>
+        </w:rPr>
+      </w:pPr>
+      <w:r>
+        <w:t>针对</w:t>
+      </w:r>
+      <w:r>
+        <w:t>酒店信息维护</w:t>
+      </w:r>
+      <w:r>
+        <w:t>界面，可以设计下列独立界面或组件：</w:t>
+      </w:r>
+    </w:p>
+    <w:p>
+      <w:pPr>
+        <w:pStyle w:val="a3"/>
+        <w:numPr>
+          <w:ilvl w:val="0"/>
+          <w:numId w:val="3"/>
+        </w:numPr>
+        <w:ind w:firstLineChars="0"/>
+        <w:rPr>
+          <w:rFonts w:hint="default"/>
+        </w:rPr>
+      </w:pPr>
+      <w:r>
+        <w:t>维护酒店信息任务</w:t>
+      </w:r>
+      <w:r>
+        <w:t>：</w:t>
+      </w:r>
+      <w:r>
+        <w:t>输入酒店信息的主要界面</w:t>
+      </w:r>
+    </w:p>
+    <w:p>
+      <w:pPr>
+        <w:pStyle w:val="a3"/>
+        <w:numPr>
+          <w:ilvl w:val="0"/>
+          <w:numId w:val="3"/>
+        </w:numPr>
+        <w:ind w:firstLineChars="0"/>
+        <w:rPr>
+          <w:rFonts w:hint="default"/>
+        </w:rPr>
+      </w:pPr>
+      <w:r>
+        <w:t>保存</w:t>
+      </w:r>
+      <w:r>
+        <w:t>提示：独立组件</w:t>
+      </w:r>
+    </w:p>
+    <w:p>
+      <w:pPr>
+        <w:pStyle w:val="a3"/>
+        <w:numPr>
+          <w:ilvl w:val="0"/>
+          <w:numId w:val="3"/>
+        </w:numPr>
+        <w:ind w:firstLineChars="0"/>
+        <w:rPr>
+          <w:rFonts w:hint="default"/>
+        </w:rPr>
+      </w:pPr>
+      <w:r>
+        <w:t>修改成功提示：状态栏显示</w:t>
+      </w:r>
+    </w:p>
+    <w:p>
+      <w:pPr>
+        <w:pStyle w:val="a3"/>
+        <w:numPr>
+          <w:ilvl w:val="0"/>
+          <w:numId w:val="3"/>
+        </w:numPr>
+        <w:ind w:firstLineChars="0"/>
+        <w:rPr>
+          <w:rFonts w:hint="default"/>
+        </w:rPr>
+      </w:pPr>
+      <w:r>
+        <w:t>返回：独立组件</w:t>
+      </w:r>
+    </w:p>
+    <w:p>
+      <w:pPr>
+        <w:rPr>
+          <w:rFonts w:hint="default"/>
+        </w:rPr>
+      </w:pPr>
+      <w:r>
+        <w:t>此部分结构图和界面原型图如下：</w:t>
+      </w:r>
+    </w:p>
+    <w:p>
+      <w:pPr>
+        <w:pStyle w:val="3"/>
+        <w:rPr>
+          <w:rFonts w:hint="default"/>
+        </w:rPr>
+      </w:pPr>
+      <w:r>
+        <w:t>界面设计与原</w:t>
+      </w:r>
       <w:bookmarkStart w:id="0" w:name="_GoBack"/>
       <w:bookmarkEnd w:id="0"/>
       <w:r>
-        <w:t>界面</w:t>
-      </w:r>
-    </w:p>
-    <w:p>
-      <w:pPr>
-        <w:pStyle w:val="3"/>
-        <w:rPr>
-          <w:rFonts w:hint="default"/>
-          <w:szCs w:val="24"/>
-        </w:rPr>
-      </w:pPr>
-      <w:r>
-        <w:rPr>
-          <w:szCs w:val="24"/>
-        </w:rPr>
-        <w:t>导航设计</w:t>
-      </w:r>
-    </w:p>
-    <w:p>
-      <w:pPr>
-        <w:rPr>
-          <w:rFonts w:hint="default"/>
-        </w:rPr>
-      </w:pPr>
-      <w:r>
-        <w:t>针对酒店工作人员界面，可以设计下列独立界面或组件：</w:t>
-      </w:r>
-    </w:p>
-    <w:p>
-      <w:pPr>
-        <w:pStyle w:val="a3"/>
-        <w:numPr>
-          <w:ilvl w:val="0"/>
-          <w:numId w:val="3"/>
-        </w:numPr>
-        <w:ind w:firstLineChars="0"/>
-        <w:rPr>
-          <w:rFonts w:hint="default"/>
-        </w:rPr>
-      </w:pPr>
-      <w:r>
-        <w:t>选择工作内容：选择相应的工作内容的界面</w:t>
-      </w:r>
-    </w:p>
-    <w:p>
-      <w:pPr>
-        <w:pStyle w:val="a3"/>
-        <w:numPr>
-          <w:ilvl w:val="0"/>
-          <w:numId w:val="3"/>
-        </w:numPr>
-        <w:ind w:firstLineChars="0"/>
-        <w:rPr>
-          <w:rFonts w:hint="default"/>
-        </w:rPr>
-      </w:pPr>
-      <w:r>
-        <w:t>注销账户</w:t>
-      </w:r>
-      <w:r>
-        <w:t>：独立组件</w:t>
-      </w:r>
-    </w:p>
-    <w:p>
-      <w:pPr>
-        <w:rPr>
-          <w:rFonts w:hint="default"/>
-        </w:rPr>
-      </w:pPr>
-      <w:r>
-        <w:t>此部分结构图和界面原型图如下：</w:t>
-      </w:r>
-    </w:p>
-    <w:p>
-      <w:pPr>
-        <w:rPr>
-          <w:rFonts w:hint="default"/>
-        </w:rPr>
-      </w:pPr>
-    </w:p>
-    <w:p>
-      <w:pPr>
-        <w:pStyle w:val="3"/>
-        <w:rPr>
-          <w:rFonts w:hint="default"/>
-        </w:rPr>
-      </w:pPr>
-      <w:r>
-        <w:t>界面设计与原型化</w:t>
-      </w:r>
-    </w:p>
-    <w:p>
-      <w:pPr>
-        <w:rPr>
-          <w:rFonts w:hint="default"/>
-        </w:rPr>
-      </w:pPr>
-      <w:r>
-        <w:t>//</w:t>
-      </w:r>
-      <w:r>
-        <w:t>从酒店信息到线下处理的按钮放到一个界面里面，这里不能按照刺激响应来写，仿照行程的快递员</w:t>
-      </w:r>
-      <w:r>
-        <w:t>主界面</w:t>
-      </w:r>
-    </w:p>
-    <w:p>
-      <w:pPr>
-        <w:rPr>
-          <w:rFonts w:hint="default"/>
-        </w:rPr>
-      </w:pPr>
-      <w:r>
-        <w:t>//</w:t>
-      </w:r>
-      <w:r>
-        <w:t>是否将选择工作内容作为一个导航栏，放在左侧，方便用户点击，而不用回退</w:t>
-      </w:r>
-      <w:r>
-        <w:t>到主界面再跳转到另一界面</w:t>
-      </w:r>
-    </w:p>
-    <w:p>
-      <w:pPr>
-        <w:pStyle w:val="2"/>
-        <w:rPr>
-          <w:rFonts w:hint="default"/>
-        </w:rPr>
-      </w:pPr>
-      <w:r>
-        <w:t>酒店信息</w:t>
-      </w:r>
-      <w:r>
-        <w:t>界面</w:t>
-      </w:r>
-    </w:p>
-    <w:p>
-      <w:pPr>
-        <w:pStyle w:val="3"/>
-        <w:rPr>
-          <w:rFonts w:hint="default"/>
-          <w:szCs w:val="24"/>
-        </w:rPr>
-      </w:pPr>
-      <w:r>
-        <w:rPr>
-          <w:szCs w:val="24"/>
-        </w:rPr>
-        <w:t>导航设计</w:t>
-      </w:r>
-    </w:p>
-    <w:p>
-      <w:pPr>
-        <w:rPr>
-          <w:rFonts w:hint="default"/>
-        </w:rPr>
-      </w:pPr>
-      <w:r>
-        <w:t>针对</w:t>
-      </w:r>
-      <w:r>
-        <w:t>酒店信息</w:t>
-      </w:r>
-      <w:r>
-        <w:t>界面，可以设计下列独立界面或组件：</w:t>
-      </w:r>
-      <w:r>
-        <w:rPr>
-          <w:rFonts w:hint="default"/>
-        </w:rPr>
-        <w:t xml:space="preserve"> </w:t>
-      </w:r>
-    </w:p>
-    <w:p>
-      <w:pPr>
-        <w:pStyle w:val="a3"/>
-        <w:numPr>
-          <w:ilvl w:val="0"/>
-          <w:numId w:val="3"/>
-        </w:numPr>
-        <w:ind w:firstLineChars="0"/>
-        <w:rPr>
-          <w:rFonts w:hint="default"/>
-        </w:rPr>
-      </w:pPr>
-      <w:r>
-        <w:t>选择工作内容：选择相应的工作内容的界面</w:t>
-      </w:r>
-    </w:p>
-    <w:p>
-      <w:pPr>
-        <w:pStyle w:val="a3"/>
-        <w:numPr>
-          <w:ilvl w:val="0"/>
-          <w:numId w:val="3"/>
-        </w:numPr>
-        <w:ind w:firstLineChars="0"/>
-        <w:rPr>
-          <w:rFonts w:hint="default"/>
-        </w:rPr>
-      </w:pPr>
-      <w:r>
-        <w:t>酒店信息</w:t>
-      </w:r>
-      <w:r>
-        <w:t>查看</w:t>
-      </w:r>
-      <w:r>
-        <w:t>：</w:t>
-      </w:r>
-      <w:r>
-        <w:t>显示</w:t>
-      </w:r>
-      <w:r>
-        <w:t>酒店信息的主要界面</w:t>
-      </w:r>
-    </w:p>
-    <w:p>
-      <w:pPr>
-        <w:pStyle w:val="a3"/>
-        <w:numPr>
-          <w:ilvl w:val="0"/>
-          <w:numId w:val="3"/>
-        </w:numPr>
-        <w:ind w:firstLineChars="0"/>
-        <w:rPr>
-          <w:rFonts w:hint="default"/>
-        </w:rPr>
-      </w:pPr>
-      <w:r>
-        <w:t>编辑：独立组件</w:t>
-      </w:r>
-    </w:p>
-    <w:p>
-      <w:pPr>
-        <w:rPr>
-          <w:rFonts w:hint="default"/>
-        </w:rPr>
-      </w:pPr>
-      <w:r>
-        <w:t>此部分结构图和界面原型图如下：</w:t>
-      </w:r>
-    </w:p>
-    <w:p>
-      <w:pPr>
-        <w:pStyle w:val="3"/>
-        <w:rPr>
-          <w:rFonts w:hint="default"/>
-        </w:rPr>
-      </w:pPr>
-      <w:r>
-        <w:t>界面设计与原型化</w:t>
-      </w:r>
-    </w:p>
-    <w:p>
-      <w:pPr>
-        <w:rPr>
-          <w:rFonts w:hint="default"/>
-        </w:rPr>
-      </w:pPr>
-      <w:r>
-        <w:t>//</w:t>
-      </w:r>
-      <w:r>
-        <w:t>编辑这种按钮是放到查看的界面里面，还是作为独立组件存在</w:t>
-      </w:r>
-    </w:p>
-    <w:p>
-      <w:pPr>
-        <w:pStyle w:val="2"/>
-        <w:rPr>
-          <w:rFonts w:hint="default"/>
-        </w:rPr>
-      </w:pPr>
-      <w:r>
-        <w:t>酒店</w:t>
-      </w:r>
-      <w:r>
-        <w:t>信息维护</w:t>
-      </w:r>
-      <w:r>
-        <w:t>界面</w:t>
-      </w:r>
-    </w:p>
-    <w:p>
-      <w:pPr>
-        <w:pStyle w:val="3"/>
-        <w:rPr>
-          <w:rFonts w:hint="default"/>
-          <w:szCs w:val="24"/>
-        </w:rPr>
-      </w:pPr>
-      <w:r>
-        <w:rPr>
-          <w:szCs w:val="24"/>
-        </w:rPr>
-        <w:t>导航设计</w:t>
-      </w:r>
-    </w:p>
-    <w:p>
-      <w:pPr>
-        <w:rPr>
-          <w:rFonts w:hint="default"/>
-        </w:rPr>
-      </w:pPr>
-      <w:r>
-        <w:t>针对</w:t>
-      </w:r>
-      <w:r>
-        <w:t>酒店信息维护</w:t>
-      </w:r>
-      <w:r>
-        <w:t>界面，可以设计下列独立界面或组件：</w:t>
-      </w:r>
-    </w:p>
-    <w:p>
-      <w:pPr>
-        <w:pStyle w:val="a3"/>
-        <w:numPr>
-          <w:ilvl w:val="0"/>
-          <w:numId w:val="3"/>
-        </w:numPr>
-        <w:ind w:firstLineChars="0"/>
-        <w:rPr>
-          <w:rFonts w:hint="default"/>
-        </w:rPr>
-      </w:pPr>
-      <w:r>
-        <w:t>选择工作内容：选择相应的工作内容的界面</w:t>
-      </w:r>
-    </w:p>
-    <w:p>
-      <w:pPr>
-        <w:pStyle w:val="a3"/>
-        <w:numPr>
-          <w:ilvl w:val="0"/>
-          <w:numId w:val="3"/>
-        </w:numPr>
-        <w:ind w:firstLineChars="0"/>
-        <w:rPr>
-          <w:rFonts w:hint="default"/>
-        </w:rPr>
-      </w:pPr>
-      <w:r>
-        <w:t>维护酒店信息任务</w:t>
-      </w:r>
-      <w:r>
-        <w:t>：</w:t>
-      </w:r>
-      <w:r>
-        <w:t>输入酒店信息的主要界面</w:t>
-      </w:r>
-    </w:p>
-    <w:p>
-      <w:pPr>
-        <w:pStyle w:val="a3"/>
-        <w:numPr>
-          <w:ilvl w:val="0"/>
-          <w:numId w:val="3"/>
-        </w:numPr>
-        <w:ind w:firstLineChars="0"/>
-        <w:rPr>
-          <w:rFonts w:hint="default"/>
-        </w:rPr>
-      </w:pPr>
-      <w:r>
-        <w:t>保存</w:t>
-      </w:r>
-      <w:r>
-        <w:t>提示：独立组件</w:t>
-      </w:r>
-    </w:p>
-    <w:p>
-      <w:pPr>
-        <w:pStyle w:val="a3"/>
-        <w:numPr>
-          <w:ilvl w:val="0"/>
-          <w:numId w:val="3"/>
-        </w:numPr>
-        <w:ind w:firstLineChars="0"/>
-        <w:rPr>
-          <w:rFonts w:hint="default"/>
-        </w:rPr>
-      </w:pPr>
-      <w:r>
-        <w:t>修改成功提示：状态栏显示</w:t>
-      </w:r>
-    </w:p>
-    <w:p>
-      <w:pPr>
-        <w:rPr>
-          <w:rFonts w:hint="default"/>
-        </w:rPr>
-      </w:pPr>
-      <w:r>
-        <w:t>此部分结构图和界面原型图如下：</w:t>
-      </w:r>
-    </w:p>
-    <w:p>
-      <w:pPr>
-        <w:pStyle w:val="3"/>
-        <w:rPr>
-          <w:rFonts w:hint="default"/>
-        </w:rPr>
-      </w:pPr>
-      <w:r>
-        <w:t>界面设计与原型化</w:t>
+        <w:t>型化</w:t>
       </w:r>
     </w:p>
     <w:p>

--- a/人机交互设计/界面导航设计/人机交互文档gong.docx
+++ b/人机交互设计/界面导航设计/人机交互文档gong.docx
@@ -109,6 +109,248 @@
     </w:p>
     <w:p>
       <w:pPr>
+        <w:pStyle w:val="2"/>
+        <w:rPr>
+          <w:rFonts w:hint="default"/>
+        </w:rPr>
+      </w:pPr>
+      <w:r>
+        <w:t>酒店信息</w:t>
+      </w:r>
+      <w:r>
+        <w:t>界面</w:t>
+      </w:r>
+    </w:p>
+    <w:p>
+      <w:pPr>
+        <w:pStyle w:val="3"/>
+        <w:rPr>
+          <w:rFonts w:hint="default"/>
+          <w:szCs w:val="24"/>
+        </w:rPr>
+      </w:pPr>
+      <w:r>
+        <w:rPr>
+          <w:szCs w:val="24"/>
+        </w:rPr>
+        <w:t>导航设计</w:t>
+      </w:r>
+    </w:p>
+    <w:p>
+      <w:pPr>
+        <w:rPr>
+          <w:rFonts w:hint="default"/>
+        </w:rPr>
+      </w:pPr>
+      <w:r>
+        <w:t>针对</w:t>
+      </w:r>
+      <w:r>
+        <w:t>酒店信息</w:t>
+      </w:r>
+      <w:r>
+        <w:t>界面，可以设计下列独立界面或组件：</w:t>
+      </w:r>
+      <w:r>
+        <w:rPr>
+          <w:rFonts w:hint="default"/>
+        </w:rPr>
+        <w:t xml:space="preserve"> </w:t>
+      </w:r>
+    </w:p>
+    <w:p>
+      <w:pPr>
+        <w:pStyle w:val="a3"/>
+        <w:numPr>
+          <w:ilvl w:val="0"/>
+          <w:numId w:val="3"/>
+        </w:numPr>
+        <w:ind w:firstLineChars="0"/>
+        <w:rPr>
+          <w:rFonts w:hint="default"/>
+        </w:rPr>
+      </w:pPr>
+      <w:r>
+        <w:t>选择工作内容：选择相应的工作内容的界面</w:t>
+      </w:r>
+    </w:p>
+    <w:p>
+      <w:pPr>
+        <w:pStyle w:val="a3"/>
+        <w:numPr>
+          <w:ilvl w:val="0"/>
+          <w:numId w:val="3"/>
+        </w:numPr>
+        <w:ind w:firstLineChars="0"/>
+        <w:rPr>
+          <w:rFonts w:hint="default"/>
+        </w:rPr>
+      </w:pPr>
+      <w:r>
+        <w:t>酒店信息</w:t>
+      </w:r>
+      <w:r>
+        <w:t>查看</w:t>
+      </w:r>
+      <w:r>
+        <w:t>：</w:t>
+      </w:r>
+      <w:r>
+        <w:t>显示</w:t>
+      </w:r>
+      <w:r>
+        <w:t>酒店信息的主要界面</w:t>
+      </w:r>
+    </w:p>
+    <w:p>
+      <w:pPr>
+        <w:rPr>
+          <w:rFonts w:hint="default"/>
+        </w:rPr>
+      </w:pPr>
+      <w:r>
+        <w:t>此部分结构图和界面原型图如下：</w:t>
+      </w:r>
+    </w:p>
+    <w:p>
+      <w:pPr>
+        <w:pStyle w:val="3"/>
+        <w:rPr>
+          <w:rFonts w:hint="default"/>
+        </w:rPr>
+      </w:pPr>
+      <w:r>
+        <w:t>界面设计与原型化</w:t>
+      </w:r>
+    </w:p>
+    <w:p>
+      <w:pPr>
+        <w:pStyle w:val="2"/>
+        <w:rPr>
+          <w:rFonts w:hint="default"/>
+        </w:rPr>
+      </w:pPr>
+      <w:r>
+        <w:t>酒店</w:t>
+      </w:r>
+      <w:r>
+        <w:t>信息维护</w:t>
+      </w:r>
+      <w:r>
+        <w:t>界面</w:t>
+      </w:r>
+    </w:p>
+    <w:p>
+      <w:pPr>
+        <w:pStyle w:val="3"/>
+        <w:rPr>
+          <w:rFonts w:hint="default"/>
+          <w:szCs w:val="24"/>
+        </w:rPr>
+      </w:pPr>
+      <w:r>
+        <w:rPr>
+          <w:szCs w:val="24"/>
+        </w:rPr>
+        <w:t>导航设计</w:t>
+      </w:r>
+    </w:p>
+    <w:p>
+      <w:pPr>
+        <w:rPr>
+          <w:rFonts w:hint="default"/>
+        </w:rPr>
+      </w:pPr>
+      <w:r>
+        <w:t>针对</w:t>
+      </w:r>
+      <w:r>
+        <w:t>酒店信息维护</w:t>
+      </w:r>
+      <w:r>
+        <w:t>界面，可以设计下列独立界面或组件：</w:t>
+      </w:r>
+    </w:p>
+    <w:p>
+      <w:pPr>
+        <w:pStyle w:val="a3"/>
+        <w:numPr>
+          <w:ilvl w:val="0"/>
+          <w:numId w:val="3"/>
+        </w:numPr>
+        <w:ind w:firstLineChars="0"/>
+        <w:rPr>
+          <w:rFonts w:hint="default"/>
+        </w:rPr>
+      </w:pPr>
+      <w:r>
+        <w:t>维护酒店信息任务</w:t>
+      </w:r>
+      <w:r>
+        <w:t>：</w:t>
+      </w:r>
+      <w:r>
+        <w:t>输入酒店信息的主要界面</w:t>
+      </w:r>
+    </w:p>
+    <w:p>
+      <w:pPr>
+        <w:pStyle w:val="a3"/>
+        <w:numPr>
+          <w:ilvl w:val="0"/>
+          <w:numId w:val="3"/>
+        </w:numPr>
+        <w:ind w:firstLineChars="0"/>
+        <w:rPr>
+          <w:rFonts w:hint="default"/>
+        </w:rPr>
+      </w:pPr>
+      <w:r>
+        <w:t>保存</w:t>
+      </w:r>
+      <w:r>
+        <w:t>提示：独立组件</w:t>
+      </w:r>
+    </w:p>
+    <w:p>
+      <w:pPr>
+        <w:pStyle w:val="a3"/>
+        <w:numPr>
+          <w:ilvl w:val="0"/>
+          <w:numId w:val="3"/>
+        </w:numPr>
+        <w:ind w:firstLineChars="0"/>
+        <w:rPr>
+          <w:rFonts w:hint="default"/>
+        </w:rPr>
+      </w:pPr>
+      <w:r>
+        <w:t>修改成功提示：状态栏显示</w:t>
+      </w:r>
+    </w:p>
+    <w:p>
+      <w:pPr>
+        <w:rPr>
+          <w:rFonts w:hint="default"/>
+        </w:rPr>
+      </w:pPr>
+      <w:r>
+        <w:t>此部分结构图和界面原型图如下：</w:t>
+      </w:r>
+    </w:p>
+    <w:p>
+      <w:pPr>
+        <w:pStyle w:val="3"/>
+        <w:rPr>
+          <w:rFonts w:hint="default"/>
+        </w:rPr>
+      </w:pPr>
+      <w:r>
+        <w:t>界面设计与原型化</w:t>
+      </w:r>
+    </w:p>
+    <w:p>
+      <w:pPr>
         <w:rPr>
           <w:rFonts w:hint="default"/>
         </w:rPr>
@@ -117,10 +359,193 @@
         <w:t>//</w:t>
       </w:r>
       <w:r>
-        <w:t>从酒店信息到线下处理的按钮放到一个界面里面，这里不能按照刺激响应来写，仿照行程的快递员</w:t>
-      </w:r>
-      <w:r>
-        <w:t>主界面</w:t>
+        <w:t>为什么要单独拿一个酒店信息维护界面出来，为什么客房信息维护和策略就不需要单独的维护界面</w:t>
+      </w:r>
+    </w:p>
+    <w:p>
+      <w:pPr>
+        <w:pStyle w:val="2"/>
+        <w:rPr>
+          <w:rFonts w:hint="default"/>
+        </w:rPr>
+      </w:pPr>
+      <w:r>
+        <w:t>客房信息维护</w:t>
+      </w:r>
+      <w:r>
+        <w:t>界面</w:t>
+      </w:r>
+    </w:p>
+    <w:p>
+      <w:pPr>
+        <w:pStyle w:val="3"/>
+        <w:rPr>
+          <w:rFonts w:hint="default"/>
+          <w:szCs w:val="24"/>
+        </w:rPr>
+      </w:pPr>
+      <w:r>
+        <w:rPr>
+          <w:szCs w:val="24"/>
+        </w:rPr>
+        <w:t>导航设计</w:t>
+      </w:r>
+    </w:p>
+    <w:p>
+      <w:pPr>
+        <w:rPr>
+          <w:rFonts w:hint="default"/>
+        </w:rPr>
+      </w:pPr>
+      <w:r>
+        <w:t>针对</w:t>
+      </w:r>
+      <w:r>
+        <w:t>客房信息维护</w:t>
+      </w:r>
+      <w:r>
+        <w:t>界面，可以设计下列独立界面或组件：</w:t>
+      </w:r>
+    </w:p>
+    <w:p>
+      <w:pPr>
+        <w:pStyle w:val="a3"/>
+        <w:numPr>
+          <w:ilvl w:val="0"/>
+          <w:numId w:val="3"/>
+        </w:numPr>
+        <w:ind w:firstLineChars="0"/>
+        <w:rPr>
+          <w:rFonts w:hint="default"/>
+        </w:rPr>
+      </w:pPr>
+      <w:r>
+        <w:t>选择工作内容：选择相应的工作内容的界面</w:t>
+      </w:r>
+    </w:p>
+    <w:p>
+      <w:pPr>
+        <w:pStyle w:val="a3"/>
+        <w:numPr>
+          <w:ilvl w:val="0"/>
+          <w:numId w:val="3"/>
+        </w:numPr>
+        <w:ind w:firstLineChars="0"/>
+        <w:rPr>
+          <w:rFonts w:hint="default"/>
+        </w:rPr>
+      </w:pPr>
+      <w:r>
+        <w:t>客房</w:t>
+      </w:r>
+      <w:r>
+        <w:t>信息</w:t>
+      </w:r>
+      <w:r>
+        <w:t>查看</w:t>
+      </w:r>
+      <w:r>
+        <w:t>：</w:t>
+      </w:r>
+      <w:r>
+        <w:t>显示</w:t>
+      </w:r>
+      <w:r>
+        <w:t>客房</w:t>
+      </w:r>
+      <w:r>
+        <w:t>信息的主要界面</w:t>
+      </w:r>
+    </w:p>
+    <w:p>
+      <w:pPr>
+        <w:pStyle w:val="a3"/>
+        <w:numPr>
+          <w:ilvl w:val="0"/>
+          <w:numId w:val="3"/>
+        </w:numPr>
+        <w:ind w:firstLineChars="0"/>
+        <w:rPr>
+          <w:rFonts w:hint="default"/>
+        </w:rPr>
+      </w:pPr>
+      <w:r>
+        <w:t>客房信息</w:t>
+      </w:r>
+      <w:r>
+        <w:t>输入</w:t>
+      </w:r>
+      <w:r>
+        <w:t>：输入客房信息的主要界面</w:t>
+      </w:r>
+    </w:p>
+    <w:p>
+      <w:pPr>
+        <w:pStyle w:val="a3"/>
+        <w:numPr>
+          <w:ilvl w:val="0"/>
+          <w:numId w:val="3"/>
+        </w:numPr>
+        <w:ind w:firstLineChars="0"/>
+        <w:rPr>
+          <w:rFonts w:hint="default"/>
+        </w:rPr>
+      </w:pPr>
+      <w:r>
+        <w:t>保存提示</w:t>
+      </w:r>
+      <w:r>
+        <w:t>：</w:t>
+      </w:r>
+      <w:r>
+        <w:t>输入客房信息界面的</w:t>
+      </w:r>
+      <w:r>
+        <w:t>独立组件</w:t>
+      </w:r>
+    </w:p>
+    <w:p>
+      <w:pPr>
+        <w:pStyle w:val="a3"/>
+        <w:numPr>
+          <w:ilvl w:val="0"/>
+          <w:numId w:val="3"/>
+        </w:numPr>
+        <w:ind w:firstLineChars="0"/>
+        <w:rPr>
+          <w:rFonts w:hint="default"/>
+        </w:rPr>
+      </w:pPr>
+      <w:r>
+        <w:t>修改成功提示：状态栏显示</w:t>
+      </w:r>
+    </w:p>
+    <w:p>
+      <w:pPr>
+        <w:rPr>
+          <w:rFonts w:hint="default"/>
+        </w:rPr>
+      </w:pPr>
+      <w:r>
+        <w:t>此部分结构图和界面原型图如下：</w:t>
+      </w:r>
+    </w:p>
+    <w:p>
+      <w:pPr>
+        <w:rPr>
+          <w:rFonts w:hint="default"/>
+        </w:rPr>
+      </w:pPr>
+    </w:p>
+    <w:p>
+      <w:pPr>
+        <w:pStyle w:val="3"/>
+        <w:rPr>
+          <w:rFonts w:hint="default"/>
+        </w:rPr>
+      </w:pPr>
+      <w:r>
+        <w:t>界面设计与原型化</w:t>
       </w:r>
     </w:p>
     <w:p>
@@ -133,10 +558,7 @@
         <w:t>//</w:t>
       </w:r>
       <w:r>
-        <w:t>是否将选择工作内容作为一个导航栏，放在左侧，方便用户点击，而不用回退</w:t>
-      </w:r>
-      <w:r>
-        <w:t>到主界面再跳转到另一界面</w:t>
+        <w:t>是否可以在一个界面中跳转，若不是，那一进入客房信息维护界面，所有信息都应处于可编辑状态？不符合常理</w:t>
       </w:r>
     </w:p>
     <w:p>
@@ -147,7 +569,7 @@
         </w:rPr>
       </w:pPr>
       <w:r>
-        <w:t>酒店信息</w:t>
+        <w:t>酒店促销策略</w:t>
       </w:r>
       <w:r>
         <w:t>界面</w:t>
@@ -178,17 +600,11 @@
         <w:t>针对</w:t>
       </w:r>
       <w:r>
-        <w:t>酒店信息</w:t>
+        <w:t>酒店促销策略</w:t>
       </w:r>
       <w:r>
         <w:t>界面，可以设计下列独立界面或组件：</w:t>
       </w:r>
-      <w:r>
-        <w:rPr>
-          <w:rFonts w:hint="default"/>
-        </w:rPr>
-        <w:t xml:space="preserve"> </w:t>
-      </w:r>
     </w:p>
     <w:p>
       <w:pPr>
@@ -219,35 +635,385 @@
         </w:rPr>
       </w:pPr>
       <w:r>
-        <w:t>酒店信息</w:t>
+        <w:t>酒店促销策略</w:t>
       </w:r>
       <w:r>
         <w:t>查看</w:t>
       </w:r>
       <w:r>
+        <w:t>：显示</w:t>
+      </w:r>
+      <w:r>
+        <w:t>酒店</w:t>
+      </w:r>
+      <w:r>
+        <w:t>促销策略</w:t>
+      </w:r>
+      <w:r>
+        <w:t>的主要界面</w:t>
+      </w:r>
+    </w:p>
+    <w:p>
+      <w:pPr>
+        <w:pStyle w:val="a3"/>
+        <w:numPr>
+          <w:ilvl w:val="0"/>
+          <w:numId w:val="3"/>
+        </w:numPr>
+        <w:ind w:firstLineChars="0"/>
+        <w:rPr>
+          <w:rFonts w:hint="default"/>
+        </w:rPr>
+      </w:pPr>
+      <w:r>
+        <w:t>酒店促销策略维护：增、删、改酒店促销策略的主要界面</w:t>
+      </w:r>
+    </w:p>
+    <w:p>
+      <w:pPr>
+        <w:pStyle w:val="a3"/>
+        <w:numPr>
+          <w:ilvl w:val="0"/>
+          <w:numId w:val="3"/>
+        </w:numPr>
+        <w:ind w:firstLineChars="0"/>
+        <w:rPr>
+          <w:rFonts w:hint="default"/>
+        </w:rPr>
+      </w:pPr>
+      <w:r>
+        <w:t>保存提示：</w:t>
+      </w:r>
+      <w:r>
+        <w:t>编辑酒店促销策略</w:t>
+      </w:r>
+      <w:r>
+        <w:t>界面的独立组件</w:t>
+      </w:r>
+    </w:p>
+    <w:p>
+      <w:pPr>
+        <w:pStyle w:val="a3"/>
+        <w:numPr>
+          <w:ilvl w:val="0"/>
+          <w:numId w:val="3"/>
+        </w:numPr>
+        <w:ind w:firstLineChars="0"/>
+        <w:rPr>
+          <w:rFonts w:hint="default"/>
+        </w:rPr>
+      </w:pPr>
+      <w:r>
+        <w:t>修改成功提示：状态栏显示</w:t>
+      </w:r>
+    </w:p>
+    <w:p>
+      <w:pPr>
+        <w:rPr>
+          <w:rFonts w:hint="default"/>
+        </w:rPr>
+      </w:pPr>
+      <w:r>
+        <w:t>此部分结构图和界面原型图如下：</w:t>
+      </w:r>
+    </w:p>
+    <w:p>
+      <w:pPr>
+        <w:rPr>
+          <w:rFonts w:hint="default"/>
+        </w:rPr>
+      </w:pPr>
+    </w:p>
+    <w:p>
+      <w:pPr>
+        <w:pStyle w:val="3"/>
+        <w:rPr>
+          <w:rFonts w:hint="default"/>
+        </w:rPr>
+      </w:pPr>
+      <w:r>
+        <w:t>界面设计与原型化</w:t>
+      </w:r>
+    </w:p>
+    <w:p>
+      <w:pPr>
+        <w:rPr>
+          <w:rFonts w:hint="default"/>
+        </w:rPr>
+      </w:pPr>
+    </w:p>
+    <w:p>
+      <w:pPr>
+        <w:pStyle w:val="2"/>
+        <w:rPr>
+          <w:rFonts w:hint="default"/>
+        </w:rPr>
+      </w:pPr>
+      <w:r>
+        <w:t>订单列表</w:t>
+      </w:r>
+      <w:r>
+        <w:t>界面</w:t>
+      </w:r>
+    </w:p>
+    <w:p>
+      <w:pPr>
+        <w:pStyle w:val="3"/>
+        <w:rPr>
+          <w:rFonts w:hint="default"/>
+          <w:szCs w:val="24"/>
+        </w:rPr>
+      </w:pPr>
+      <w:r>
+        <w:rPr>
+          <w:szCs w:val="24"/>
+        </w:rPr>
+        <w:t>导航设计</w:t>
+      </w:r>
+    </w:p>
+    <w:p>
+      <w:pPr>
+        <w:rPr>
+          <w:rFonts w:hint="default"/>
+        </w:rPr>
+      </w:pPr>
+      <w:r>
+        <w:t>针对</w:t>
+      </w:r>
+      <w:r>
+        <w:t>订单列表</w:t>
+      </w:r>
+      <w:r>
+        <w:t>界面，可以设计下列独立界面或组件：</w:t>
+      </w:r>
+    </w:p>
+    <w:p>
+      <w:pPr>
+        <w:pStyle w:val="a3"/>
+        <w:numPr>
+          <w:ilvl w:val="0"/>
+          <w:numId w:val="3"/>
+        </w:numPr>
+        <w:ind w:firstLineChars="0"/>
+        <w:rPr>
+          <w:rFonts w:hint="default"/>
+        </w:rPr>
+      </w:pPr>
+      <w:r>
+        <w:t>选择工作内容：选择相应的工作内容的界面</w:t>
+      </w:r>
+    </w:p>
+    <w:p>
+      <w:pPr>
+        <w:pStyle w:val="a3"/>
+        <w:numPr>
+          <w:ilvl w:val="0"/>
+          <w:numId w:val="3"/>
+        </w:numPr>
+        <w:ind w:firstLineChars="0"/>
+        <w:rPr>
+          <w:rFonts w:hint="default"/>
+        </w:rPr>
+      </w:pPr>
+      <w:r>
+        <w:t>订单列表</w:t>
+      </w:r>
+      <w:r>
+        <w:t>查看</w:t>
+      </w:r>
+      <w:r>
+        <w:t>：显示订单列表</w:t>
+      </w:r>
+      <w:r>
+        <w:t>的主要界面</w:t>
+      </w:r>
+    </w:p>
+    <w:p>
+      <w:pPr>
+        <w:pStyle w:val="a3"/>
+        <w:numPr>
+          <w:ilvl w:val="0"/>
+          <w:numId w:val="3"/>
+        </w:numPr>
+        <w:ind w:firstLineChars="0"/>
+        <w:rPr>
+          <w:rFonts w:hint="default"/>
+        </w:rPr>
+      </w:pPr>
+      <w:r>
+        <w:t>查看详情提示：显示订单列表</w:t>
+      </w:r>
+      <w:r>
+        <w:t>界面</w:t>
+      </w:r>
+      <w:r>
+        <w:t>的独立组件</w:t>
+      </w:r>
+    </w:p>
+    <w:p>
+      <w:pPr>
+        <w:pStyle w:val="a3"/>
+        <w:numPr>
+          <w:ilvl w:val="0"/>
+          <w:numId w:val="3"/>
+        </w:numPr>
+        <w:ind w:firstLineChars="0"/>
+        <w:rPr>
+          <w:rFonts w:hint="default"/>
+        </w:rPr>
+      </w:pPr>
+      <w:r>
+        <w:t>执行成功提示：状态栏显示</w:t>
+      </w:r>
+    </w:p>
+    <w:p>
+      <w:pPr>
+        <w:rPr>
+          <w:rFonts w:hint="default"/>
+        </w:rPr>
+      </w:pPr>
+      <w:r>
+        <w:t>此部分结构图和界面原型图如下：</w:t>
+      </w:r>
+    </w:p>
+    <w:p>
+      <w:pPr>
+        <w:rPr>
+          <w:rFonts w:hint="default"/>
+        </w:rPr>
+      </w:pPr>
+    </w:p>
+    <w:p>
+      <w:pPr>
+        <w:pStyle w:val="3"/>
+        <w:rPr>
+          <w:rFonts w:hint="default"/>
+        </w:rPr>
+      </w:pPr>
+      <w:r>
+        <w:t>界面设计与原型化</w:t>
+      </w:r>
+    </w:p>
+    <w:p>
+      <w:pPr>
+        <w:rPr>
+          <w:rFonts w:hint="default"/>
+        </w:rPr>
+      </w:pPr>
+    </w:p>
+    <w:p>
+      <w:pPr>
+        <w:pStyle w:val="2"/>
+        <w:rPr>
+          <w:rFonts w:hint="default"/>
+        </w:rPr>
+      </w:pPr>
+      <w:r>
+        <w:t>订单详情</w:t>
+      </w:r>
+      <w:r>
+        <w:t>界面</w:t>
+      </w:r>
+    </w:p>
+    <w:p>
+      <w:pPr>
+        <w:pStyle w:val="3"/>
+        <w:rPr>
+          <w:rFonts w:hint="default"/>
+          <w:szCs w:val="24"/>
+        </w:rPr>
+      </w:pPr>
+      <w:r>
+        <w:rPr>
+          <w:szCs w:val="24"/>
+        </w:rPr>
+        <w:t>导航设计</w:t>
+      </w:r>
+    </w:p>
+    <w:p>
+      <w:pPr>
+        <w:rPr>
+          <w:rFonts w:hint="default"/>
+        </w:rPr>
+      </w:pPr>
+      <w:r>
+        <w:t>针对</w:t>
+      </w:r>
+      <w:r>
+        <w:t>订单详情</w:t>
+      </w:r>
+      <w:r>
+        <w:t>界面，可以设计下列独立界面或组件：</w:t>
+      </w:r>
+    </w:p>
+    <w:p>
+      <w:pPr>
+        <w:pStyle w:val="a3"/>
+        <w:numPr>
+          <w:ilvl w:val="0"/>
+          <w:numId w:val="3"/>
+        </w:numPr>
+        <w:ind w:firstLineChars="0"/>
+        <w:rPr>
+          <w:rFonts w:hint="default"/>
+        </w:rPr>
+      </w:pPr>
+      <w:r>
+        <w:t>选择工作内容：选择相应的工作内容的界面</w:t>
+      </w:r>
+    </w:p>
+    <w:p>
+      <w:pPr>
+        <w:pStyle w:val="a3"/>
+        <w:numPr>
+          <w:ilvl w:val="0"/>
+          <w:numId w:val="3"/>
+        </w:numPr>
+        <w:ind w:firstLineChars="0"/>
+        <w:rPr>
+          <w:rFonts w:hint="default"/>
+        </w:rPr>
+      </w:pPr>
+      <w:r>
+        <w:t>订单详情</w:t>
+      </w:r>
+      <w:r>
+        <w:t>查看</w:t>
+      </w:r>
+      <w:r>
         <w:t>：</w:t>
       </w:r>
       <w:r>
-        <w:t>显示</w:t>
-      </w:r>
-      <w:r>
-        <w:t>酒店信息的主要界面</w:t>
-      </w:r>
-    </w:p>
-    <w:p>
-      <w:pPr>
-        <w:pStyle w:val="a3"/>
-        <w:numPr>
-          <w:ilvl w:val="0"/>
-          <w:numId w:val="3"/>
-        </w:numPr>
-        <w:ind w:firstLineChars="0"/>
-        <w:rPr>
-          <w:rFonts w:hint="default"/>
-        </w:rPr>
-      </w:pPr>
-      <w:r>
-        <w:t>编辑：独立组件</w:t>
+        <w:t>显示订单详情的主要界面</w:t>
+      </w:r>
+    </w:p>
+    <w:p>
+      <w:pPr>
+        <w:pStyle w:val="a3"/>
+        <w:numPr>
+          <w:ilvl w:val="0"/>
+          <w:numId w:val="3"/>
+        </w:numPr>
+        <w:ind w:firstLineChars="0"/>
+        <w:rPr>
+          <w:rFonts w:hint="default"/>
+        </w:rPr>
+      </w:pPr>
+      <w:r>
+        <w:t>执行提示：独立组件</w:t>
+      </w:r>
+    </w:p>
+    <w:p>
+      <w:pPr>
+        <w:pStyle w:val="a3"/>
+        <w:numPr>
+          <w:ilvl w:val="0"/>
+          <w:numId w:val="3"/>
+        </w:numPr>
+        <w:ind w:firstLineChars="0"/>
+      </w:pPr>
+      <w:r>
+        <w:t>执行成功提示：状态栏显示</w:t>
       </w:r>
     </w:p>
     <w:p>
@@ -262,6 +1028,13 @@
     </w:p>
     <w:p>
       <w:pPr>
+        <w:rPr>
+          <w:rFonts w:hint="default"/>
+        </w:rPr>
+      </w:pPr>
+    </w:p>
+    <w:p>
+      <w:pPr>
         <w:pStyle w:val="3"/>
         <w:rPr>
           <w:rFonts w:hint="default"/>
@@ -277,12 +1050,6 @@
           <w:rFonts w:hint="default"/>
         </w:rPr>
       </w:pPr>
-      <w:r>
-        <w:t>//</w:t>
-      </w:r>
-      <w:r>
-        <w:t>编辑这种按钮是放到查看的界面里面，还是作为独立组件存在</w:t>
-      </w:r>
     </w:p>
     <w:p>
       <w:pPr>
@@ -292,10 +1059,7 @@
         </w:rPr>
       </w:pPr>
       <w:r>
-        <w:t>酒店</w:t>
-      </w:r>
-      <w:r>
-        <w:t>信息维护</w:t>
+        <w:t>剩余客房信息</w:t>
       </w:r>
       <w:r>
         <w:t>界面</w:t>
@@ -326,83 +1090,45 @@
         <w:t>针对</w:t>
       </w:r>
       <w:r>
-        <w:t>酒店信息维护</w:t>
-      </w:r>
-      <w:r>
-        <w:t>界面，可以设计下列独立界面或组件：</w:t>
-      </w:r>
-    </w:p>
-    <w:p>
-      <w:pPr>
-        <w:pStyle w:val="a3"/>
-        <w:numPr>
-          <w:ilvl w:val="0"/>
-          <w:numId w:val="3"/>
-        </w:numPr>
-        <w:ind w:firstLineChars="0"/>
-        <w:rPr>
-          <w:rFonts w:hint="default"/>
-        </w:rPr>
-      </w:pPr>
-      <w:r>
-        <w:t>维护酒店信息任务</w:t>
-      </w:r>
-      <w:r>
-        <w:t>：</w:t>
-      </w:r>
-      <w:r>
-        <w:t>输入酒店信息的主要界面</w:t>
-      </w:r>
-    </w:p>
-    <w:p>
-      <w:pPr>
-        <w:pStyle w:val="a3"/>
-        <w:numPr>
-          <w:ilvl w:val="0"/>
-          <w:numId w:val="3"/>
-        </w:numPr>
-        <w:ind w:firstLineChars="0"/>
-        <w:rPr>
-          <w:rFonts w:hint="default"/>
-        </w:rPr>
-      </w:pPr>
-      <w:r>
-        <w:t>保存</w:t>
-      </w:r>
-      <w:r>
-        <w:t>提示：独立组件</w:t>
-      </w:r>
-    </w:p>
-    <w:p>
-      <w:pPr>
-        <w:pStyle w:val="a3"/>
-        <w:numPr>
-          <w:ilvl w:val="0"/>
-          <w:numId w:val="3"/>
-        </w:numPr>
-        <w:ind w:firstLineChars="0"/>
-        <w:rPr>
-          <w:rFonts w:hint="default"/>
-        </w:rPr>
-      </w:pPr>
-      <w:r>
-        <w:t>修改成功提示：状态栏显示</w:t>
-      </w:r>
-    </w:p>
-    <w:p>
-      <w:pPr>
-        <w:pStyle w:val="a3"/>
-        <w:numPr>
-          <w:ilvl w:val="0"/>
-          <w:numId w:val="3"/>
-        </w:numPr>
-        <w:ind w:firstLineChars="0"/>
-        <w:rPr>
-          <w:rFonts w:hint="default"/>
-        </w:rPr>
-      </w:pPr>
-      <w:r>
-        <w:t>返回：独立组件</w:t>
+        <w:t>剩余客房信息</w:t>
+      </w:r>
+      <w:r>
+        <w:t>界面，可以设计下列独立界面或组件</w:t>
+      </w:r>
+      <w:r>
+        <w:t>:</w:t>
+      </w:r>
+    </w:p>
+    <w:p>
+      <w:pPr>
+        <w:pStyle w:val="a3"/>
+        <w:numPr>
+          <w:ilvl w:val="0"/>
+          <w:numId w:val="3"/>
+        </w:numPr>
+        <w:ind w:firstLineChars="0"/>
+        <w:rPr>
+          <w:rFonts w:hint="default"/>
+        </w:rPr>
+      </w:pPr>
+      <w:r>
+        <w:t>选择工作内容：选择相应的工作内容的界面</w:t>
+      </w:r>
+    </w:p>
+    <w:p>
+      <w:pPr>
+        <w:pStyle w:val="a3"/>
+        <w:numPr>
+          <w:ilvl w:val="0"/>
+          <w:numId w:val="3"/>
+        </w:numPr>
+        <w:ind w:firstLineChars="0"/>
+        <w:rPr>
+          <w:rFonts w:hint="default"/>
+        </w:rPr>
+      </w:pPr>
+      <w:r>
+        <w:t>剩余客房信息查看：显示剩余客房信息的主要界面</w:t>
       </w:r>
     </w:p>
     <w:p>
@@ -417,932 +1143,44 @@
     </w:p>
     <w:p>
       <w:pPr>
+        <w:rPr>
+          <w:rFonts w:hint="default"/>
+        </w:rPr>
+      </w:pPr>
+    </w:p>
+    <w:p>
+      <w:pPr>
         <w:pStyle w:val="3"/>
         <w:rPr>
           <w:rFonts w:hint="default"/>
         </w:rPr>
       </w:pPr>
       <w:r>
-        <w:t>界面设计与原</w:t>
+        <w:t>界面设计与原型化</w:t>
+      </w:r>
+    </w:p>
+    <w:p>
+      <w:pPr>
+        <w:rPr>
+          <w:rFonts w:hint="default"/>
+        </w:rPr>
+      </w:pPr>
+    </w:p>
+    <w:p>
+      <w:pPr>
+        <w:pStyle w:val="2"/>
+        <w:rPr>
+          <w:rFonts w:hint="default"/>
+        </w:rPr>
+      </w:pPr>
+      <w:r>
+        <w:t>线下处理</w:t>
+      </w:r>
+      <w:r>
+        <w:t>界面</w:t>
       </w:r>
       <w:bookmarkStart w:id="0" w:name="_GoBack"/>
       <w:bookmarkEnd w:id="0"/>
-      <w:r>
-        <w:t>型化</w:t>
-      </w:r>
-    </w:p>
-    <w:p>
-      <w:pPr>
-        <w:rPr>
-          <w:rFonts w:hint="default"/>
-        </w:rPr>
-      </w:pPr>
-      <w:r>
-        <w:t>//</w:t>
-      </w:r>
-      <w:r>
-        <w:t>为什么要单独拿一个酒店信息维护界面出来，为什么客房信息维护和策略就不需要单独的维护界面</w:t>
-      </w:r>
-    </w:p>
-    <w:p>
-      <w:pPr>
-        <w:pStyle w:val="2"/>
-        <w:rPr>
-          <w:rFonts w:hint="default"/>
-        </w:rPr>
-      </w:pPr>
-      <w:r>
-        <w:t>客房信息维护</w:t>
-      </w:r>
-      <w:r>
-        <w:t>界面</w:t>
-      </w:r>
-    </w:p>
-    <w:p>
-      <w:pPr>
-        <w:pStyle w:val="3"/>
-        <w:rPr>
-          <w:rFonts w:hint="default"/>
-          <w:szCs w:val="24"/>
-        </w:rPr>
-      </w:pPr>
-      <w:r>
-        <w:rPr>
-          <w:szCs w:val="24"/>
-        </w:rPr>
-        <w:t>导航设计</w:t>
-      </w:r>
-    </w:p>
-    <w:p>
-      <w:pPr>
-        <w:rPr>
-          <w:rFonts w:hint="default"/>
-        </w:rPr>
-      </w:pPr>
-      <w:r>
-        <w:t>针对</w:t>
-      </w:r>
-      <w:r>
-        <w:t>客房信息维护</w:t>
-      </w:r>
-      <w:r>
-        <w:t>界面，可以设计下列独立界面或组件：</w:t>
-      </w:r>
-    </w:p>
-    <w:p>
-      <w:pPr>
-        <w:pStyle w:val="a3"/>
-        <w:numPr>
-          <w:ilvl w:val="0"/>
-          <w:numId w:val="3"/>
-        </w:numPr>
-        <w:ind w:firstLineChars="0"/>
-        <w:rPr>
-          <w:rFonts w:hint="default"/>
-        </w:rPr>
-      </w:pPr>
-      <w:r>
-        <w:lastRenderedPageBreak/>
-        <w:t>选择工作内容：选择相应的工作内容的界面</w:t>
-      </w:r>
-    </w:p>
-    <w:p>
-      <w:pPr>
-        <w:pStyle w:val="a3"/>
-        <w:numPr>
-          <w:ilvl w:val="0"/>
-          <w:numId w:val="3"/>
-        </w:numPr>
-        <w:ind w:firstLineChars="0"/>
-        <w:rPr>
-          <w:rFonts w:hint="default"/>
-        </w:rPr>
-      </w:pPr>
-      <w:r>
-        <w:t>客房</w:t>
-      </w:r>
-      <w:r>
-        <w:t>信息</w:t>
-      </w:r>
-      <w:r>
-        <w:t>查看</w:t>
-      </w:r>
-      <w:r>
-        <w:t>：</w:t>
-      </w:r>
-      <w:r>
-        <w:t>显示</w:t>
-      </w:r>
-      <w:r>
-        <w:t>客房</w:t>
-      </w:r>
-      <w:r>
-        <w:t>信息的主要界面</w:t>
-      </w:r>
-    </w:p>
-    <w:p>
-      <w:pPr>
-        <w:pStyle w:val="a3"/>
-        <w:numPr>
-          <w:ilvl w:val="0"/>
-          <w:numId w:val="3"/>
-        </w:numPr>
-        <w:ind w:firstLineChars="0"/>
-        <w:rPr>
-          <w:rFonts w:hint="default"/>
-        </w:rPr>
-      </w:pPr>
-      <w:r>
-        <w:t>编辑</w:t>
-      </w:r>
-      <w:r>
-        <w:t>：独立组件</w:t>
-      </w:r>
-    </w:p>
-    <w:p>
-      <w:pPr>
-        <w:pStyle w:val="a3"/>
-        <w:numPr>
-          <w:ilvl w:val="0"/>
-          <w:numId w:val="3"/>
-        </w:numPr>
-        <w:ind w:firstLineChars="0"/>
-        <w:rPr>
-          <w:rFonts w:hint="default"/>
-        </w:rPr>
-      </w:pPr>
-      <w:r>
-        <w:t>客房信息</w:t>
-      </w:r>
-      <w:r>
-        <w:t>输入</w:t>
-      </w:r>
-      <w:r>
-        <w:t>：输入客房信息的主要界面</w:t>
-      </w:r>
-    </w:p>
-    <w:p>
-      <w:pPr>
-        <w:pStyle w:val="a3"/>
-        <w:numPr>
-          <w:ilvl w:val="0"/>
-          <w:numId w:val="3"/>
-        </w:numPr>
-        <w:ind w:firstLineChars="0"/>
-        <w:rPr>
-          <w:rFonts w:hint="default"/>
-        </w:rPr>
-      </w:pPr>
-      <w:r>
-        <w:t>保存提示</w:t>
-      </w:r>
-      <w:r>
-        <w:t>：</w:t>
-      </w:r>
-      <w:r>
-        <w:t>输入客房信息界面的</w:t>
-      </w:r>
-      <w:r>
-        <w:t>独立组件</w:t>
-      </w:r>
-    </w:p>
-    <w:p>
-      <w:pPr>
-        <w:pStyle w:val="a3"/>
-        <w:numPr>
-          <w:ilvl w:val="0"/>
-          <w:numId w:val="3"/>
-        </w:numPr>
-        <w:ind w:firstLineChars="0"/>
-        <w:rPr>
-          <w:rFonts w:hint="default"/>
-        </w:rPr>
-      </w:pPr>
-      <w:r>
-        <w:t>修改成功提示：状态栏显示</w:t>
-      </w:r>
-    </w:p>
-    <w:p>
-      <w:pPr>
-        <w:rPr>
-          <w:rFonts w:hint="default"/>
-        </w:rPr>
-      </w:pPr>
-      <w:r>
-        <w:t>此部分结构图和界面原型图如下：</w:t>
-      </w:r>
-    </w:p>
-    <w:p>
-      <w:pPr>
-        <w:rPr>
-          <w:rFonts w:hint="default"/>
-        </w:rPr>
-      </w:pPr>
-    </w:p>
-    <w:p>
-      <w:pPr>
-        <w:pStyle w:val="3"/>
-        <w:rPr>
-          <w:rFonts w:hint="default"/>
-        </w:rPr>
-      </w:pPr>
-      <w:r>
-        <w:t>界面设计与原型化</w:t>
-      </w:r>
-    </w:p>
-    <w:p>
-      <w:pPr>
-        <w:rPr>
-          <w:rFonts w:hint="default"/>
-        </w:rPr>
-      </w:pPr>
-      <w:r>
-        <w:t>//</w:t>
-      </w:r>
-      <w:r>
-        <w:t>是否可以在一个界面中跳转，若不是，那一进入客房信息维护界面，所有信息都应处于可编辑状态？不符合常理</w:t>
-      </w:r>
-    </w:p>
-    <w:p>
-      <w:pPr>
-        <w:pStyle w:val="2"/>
-        <w:rPr>
-          <w:rFonts w:hint="default"/>
-        </w:rPr>
-      </w:pPr>
-      <w:r>
-        <w:t>酒店促销策略</w:t>
-      </w:r>
-      <w:r>
-        <w:t>界面</w:t>
-      </w:r>
-    </w:p>
-    <w:p>
-      <w:pPr>
-        <w:pStyle w:val="3"/>
-        <w:rPr>
-          <w:rFonts w:hint="default"/>
-          <w:szCs w:val="24"/>
-        </w:rPr>
-      </w:pPr>
-      <w:r>
-        <w:rPr>
-          <w:szCs w:val="24"/>
-        </w:rPr>
-        <w:t>导航设计</w:t>
-      </w:r>
-    </w:p>
-    <w:p>
-      <w:pPr>
-        <w:rPr>
-          <w:rFonts w:hint="default"/>
-        </w:rPr>
-      </w:pPr>
-      <w:r>
-        <w:t>针对</w:t>
-      </w:r>
-      <w:r>
-        <w:t>酒店促销策略</w:t>
-      </w:r>
-      <w:r>
-        <w:t>界面，可以设计下列独立界面或组件：</w:t>
-      </w:r>
-    </w:p>
-    <w:p>
-      <w:pPr>
-        <w:pStyle w:val="a3"/>
-        <w:numPr>
-          <w:ilvl w:val="0"/>
-          <w:numId w:val="3"/>
-        </w:numPr>
-        <w:ind w:firstLineChars="0"/>
-        <w:rPr>
-          <w:rFonts w:hint="default"/>
-        </w:rPr>
-      </w:pPr>
-      <w:r>
-        <w:t>选择工作内容：选择相应的工作内容的界面</w:t>
-      </w:r>
-    </w:p>
-    <w:p>
-      <w:pPr>
-        <w:pStyle w:val="a3"/>
-        <w:numPr>
-          <w:ilvl w:val="0"/>
-          <w:numId w:val="3"/>
-        </w:numPr>
-        <w:ind w:firstLineChars="0"/>
-        <w:rPr>
-          <w:rFonts w:hint="default"/>
-        </w:rPr>
-      </w:pPr>
-      <w:r>
-        <w:t>酒店促销策略</w:t>
-      </w:r>
-      <w:r>
-        <w:t>查看</w:t>
-      </w:r>
-      <w:r>
-        <w:t>：显示</w:t>
-      </w:r>
-      <w:r>
-        <w:t>酒店</w:t>
-      </w:r>
-      <w:r>
-        <w:t>促销策略</w:t>
-      </w:r>
-      <w:r>
-        <w:t>的主要界面</w:t>
-      </w:r>
-    </w:p>
-    <w:p>
-      <w:pPr>
-        <w:pStyle w:val="a3"/>
-        <w:numPr>
-          <w:ilvl w:val="0"/>
-          <w:numId w:val="3"/>
-        </w:numPr>
-        <w:ind w:firstLineChars="0"/>
-        <w:rPr>
-          <w:rFonts w:hint="default"/>
-        </w:rPr>
-      </w:pPr>
-      <w:r>
-        <w:t>编辑</w:t>
-      </w:r>
-      <w:r>
-        <w:t>：独立组件</w:t>
-      </w:r>
-    </w:p>
-    <w:p>
-      <w:pPr>
-        <w:pStyle w:val="a3"/>
-        <w:numPr>
-          <w:ilvl w:val="0"/>
-          <w:numId w:val="3"/>
-        </w:numPr>
-        <w:ind w:firstLineChars="0"/>
-        <w:rPr>
-          <w:rFonts w:hint="default"/>
-        </w:rPr>
-      </w:pPr>
-      <w:r>
-        <w:t>酒店促销策略维护：增、删、改酒店促销策略的主要界面</w:t>
-      </w:r>
-    </w:p>
-    <w:p>
-      <w:pPr>
-        <w:pStyle w:val="a3"/>
-        <w:numPr>
-          <w:ilvl w:val="0"/>
-          <w:numId w:val="3"/>
-        </w:numPr>
-        <w:ind w:firstLineChars="0"/>
-        <w:rPr>
-          <w:rFonts w:hint="default"/>
-        </w:rPr>
-      </w:pPr>
-      <w:r>
-        <w:t>保存提示：</w:t>
-      </w:r>
-      <w:r>
-        <w:t>编辑酒店促销策略</w:t>
-      </w:r>
-      <w:r>
-        <w:t>界面的独立组件</w:t>
-      </w:r>
-    </w:p>
-    <w:p>
-      <w:pPr>
-        <w:pStyle w:val="a3"/>
-        <w:numPr>
-          <w:ilvl w:val="0"/>
-          <w:numId w:val="3"/>
-        </w:numPr>
-        <w:ind w:firstLineChars="0"/>
-        <w:rPr>
-          <w:rFonts w:hint="default"/>
-        </w:rPr>
-      </w:pPr>
-      <w:r>
-        <w:t>修改成功提示：状态栏显示</w:t>
-      </w:r>
-    </w:p>
-    <w:p>
-      <w:pPr>
-        <w:rPr>
-          <w:rFonts w:hint="default"/>
-        </w:rPr>
-      </w:pPr>
-      <w:r>
-        <w:t>此部分结构图和界面原型图如下：</w:t>
-      </w:r>
-    </w:p>
-    <w:p>
-      <w:pPr>
-        <w:rPr>
-          <w:rFonts w:hint="default"/>
-        </w:rPr>
-      </w:pPr>
-    </w:p>
-    <w:p>
-      <w:pPr>
-        <w:pStyle w:val="3"/>
-        <w:rPr>
-          <w:rFonts w:hint="default"/>
-        </w:rPr>
-      </w:pPr>
-      <w:r>
-        <w:t>界面设计与原型化</w:t>
-      </w:r>
-    </w:p>
-    <w:p>
-      <w:pPr>
-        <w:rPr>
-          <w:rFonts w:hint="default"/>
-        </w:rPr>
-      </w:pPr>
-    </w:p>
-    <w:p>
-      <w:pPr>
-        <w:pStyle w:val="2"/>
-        <w:rPr>
-          <w:rFonts w:hint="default"/>
-        </w:rPr>
-      </w:pPr>
-      <w:r>
-        <w:t>订单列表</w:t>
-      </w:r>
-      <w:r>
-        <w:t>界面</w:t>
-      </w:r>
-    </w:p>
-    <w:p>
-      <w:pPr>
-        <w:pStyle w:val="3"/>
-        <w:rPr>
-          <w:rFonts w:hint="default"/>
-          <w:szCs w:val="24"/>
-        </w:rPr>
-      </w:pPr>
-      <w:r>
-        <w:rPr>
-          <w:szCs w:val="24"/>
-        </w:rPr>
-        <w:t>导航设计</w:t>
-      </w:r>
-    </w:p>
-    <w:p>
-      <w:pPr>
-        <w:rPr>
-          <w:rFonts w:hint="default"/>
-        </w:rPr>
-      </w:pPr>
-      <w:r>
-        <w:t>针对</w:t>
-      </w:r>
-      <w:r>
-        <w:t>订单列表</w:t>
-      </w:r>
-      <w:r>
-        <w:t>界面，可以设计下列独立界面或组件：</w:t>
-      </w:r>
-    </w:p>
-    <w:p>
-      <w:pPr>
-        <w:pStyle w:val="a3"/>
-        <w:numPr>
-          <w:ilvl w:val="0"/>
-          <w:numId w:val="3"/>
-        </w:numPr>
-        <w:ind w:firstLineChars="0"/>
-        <w:rPr>
-          <w:rFonts w:hint="default"/>
-        </w:rPr>
-      </w:pPr>
-      <w:r>
-        <w:t>选择工作内容：选择相应的工作内容的界面</w:t>
-      </w:r>
-    </w:p>
-    <w:p>
-      <w:pPr>
-        <w:pStyle w:val="a3"/>
-        <w:numPr>
-          <w:ilvl w:val="0"/>
-          <w:numId w:val="3"/>
-        </w:numPr>
-        <w:ind w:firstLineChars="0"/>
-        <w:rPr>
-          <w:rFonts w:hint="default"/>
-        </w:rPr>
-      </w:pPr>
-      <w:r>
-        <w:t>订单列表</w:t>
-      </w:r>
-      <w:r>
-        <w:t>查看</w:t>
-      </w:r>
-      <w:r>
-        <w:t>：显示订单列表</w:t>
-      </w:r>
-      <w:r>
-        <w:t>的主要界面</w:t>
-      </w:r>
-    </w:p>
-    <w:p>
-      <w:pPr>
-        <w:pStyle w:val="a3"/>
-        <w:numPr>
-          <w:ilvl w:val="0"/>
-          <w:numId w:val="3"/>
-        </w:numPr>
-        <w:ind w:firstLineChars="0"/>
-        <w:rPr>
-          <w:rFonts w:hint="default"/>
-        </w:rPr>
-      </w:pPr>
-      <w:r>
-        <w:t>查看详情提示：显示订单列表</w:t>
-      </w:r>
-      <w:r>
-        <w:t>界面</w:t>
-      </w:r>
-      <w:r>
-        <w:t>的独立组件</w:t>
-      </w:r>
-    </w:p>
-    <w:p>
-      <w:pPr>
-        <w:pStyle w:val="a3"/>
-        <w:numPr>
-          <w:ilvl w:val="0"/>
-          <w:numId w:val="3"/>
-        </w:numPr>
-        <w:ind w:firstLineChars="0"/>
-        <w:rPr>
-          <w:rFonts w:hint="default"/>
-        </w:rPr>
-      </w:pPr>
-      <w:r>
-        <w:t>执行提示：显示订单列表</w:t>
-      </w:r>
-      <w:r>
-        <w:t>界面</w:t>
-      </w:r>
-      <w:r>
-        <w:t>的独立组件</w:t>
-      </w:r>
-    </w:p>
-    <w:p>
-      <w:pPr>
-        <w:pStyle w:val="a3"/>
-        <w:numPr>
-          <w:ilvl w:val="0"/>
-          <w:numId w:val="3"/>
-        </w:numPr>
-        <w:ind w:firstLineChars="0"/>
-        <w:rPr>
-          <w:rFonts w:hint="default"/>
-        </w:rPr>
-      </w:pPr>
-      <w:r>
-        <w:lastRenderedPageBreak/>
-        <w:t>执行成功提示：状态栏显示</w:t>
-      </w:r>
-    </w:p>
-    <w:p>
-      <w:pPr>
-        <w:rPr>
-          <w:rFonts w:hint="default"/>
-        </w:rPr>
-      </w:pPr>
-      <w:r>
-        <w:t>此部分结构图和界面原型图如下：</w:t>
-      </w:r>
-    </w:p>
-    <w:p>
-      <w:pPr>
-        <w:rPr>
-          <w:rFonts w:hint="default"/>
-        </w:rPr>
-      </w:pPr>
-    </w:p>
-    <w:p>
-      <w:pPr>
-        <w:pStyle w:val="3"/>
-        <w:rPr>
-          <w:rFonts w:hint="default"/>
-        </w:rPr>
-      </w:pPr>
-      <w:r>
-        <w:t>界面设计与原型化</w:t>
-      </w:r>
-    </w:p>
-    <w:p>
-      <w:pPr>
-        <w:rPr>
-          <w:rFonts w:hint="default"/>
-        </w:rPr>
-      </w:pPr>
-    </w:p>
-    <w:p>
-      <w:pPr>
-        <w:pStyle w:val="2"/>
-        <w:rPr>
-          <w:rFonts w:hint="default"/>
-        </w:rPr>
-      </w:pPr>
-      <w:r>
-        <w:t>订单详情</w:t>
-      </w:r>
-      <w:r>
-        <w:t>界面</w:t>
-      </w:r>
-    </w:p>
-    <w:p>
-      <w:pPr>
-        <w:pStyle w:val="3"/>
-        <w:rPr>
-          <w:rFonts w:hint="default"/>
-          <w:szCs w:val="24"/>
-        </w:rPr>
-      </w:pPr>
-      <w:r>
-        <w:rPr>
-          <w:szCs w:val="24"/>
-        </w:rPr>
-        <w:t>导航设计</w:t>
-      </w:r>
-    </w:p>
-    <w:p>
-      <w:pPr>
-        <w:rPr>
-          <w:rFonts w:hint="default"/>
-        </w:rPr>
-      </w:pPr>
-      <w:r>
-        <w:t>针对</w:t>
-      </w:r>
-      <w:r>
-        <w:t>订单详情</w:t>
-      </w:r>
-      <w:r>
-        <w:t>界面，可以设计下列独立界面或组件：</w:t>
-      </w:r>
-    </w:p>
-    <w:p>
-      <w:pPr>
-        <w:pStyle w:val="a3"/>
-        <w:numPr>
-          <w:ilvl w:val="0"/>
-          <w:numId w:val="3"/>
-        </w:numPr>
-        <w:ind w:firstLineChars="0"/>
-        <w:rPr>
-          <w:rFonts w:hint="default"/>
-        </w:rPr>
-      </w:pPr>
-      <w:r>
-        <w:t>选择工作内容：选择相应的工作内容的界面</w:t>
-      </w:r>
-    </w:p>
-    <w:p>
-      <w:pPr>
-        <w:pStyle w:val="a3"/>
-        <w:numPr>
-          <w:ilvl w:val="0"/>
-          <w:numId w:val="3"/>
-        </w:numPr>
-        <w:ind w:firstLineChars="0"/>
-        <w:rPr>
-          <w:rFonts w:hint="default"/>
-        </w:rPr>
-      </w:pPr>
-      <w:r>
-        <w:t>订单详情</w:t>
-      </w:r>
-      <w:r>
-        <w:t>查看</w:t>
-      </w:r>
-      <w:r>
-        <w:t>：</w:t>
-      </w:r>
-      <w:r>
-        <w:t>显示订单详情的主要界面</w:t>
-      </w:r>
-    </w:p>
-    <w:p>
-      <w:pPr>
-        <w:pStyle w:val="a3"/>
-        <w:numPr>
-          <w:ilvl w:val="0"/>
-          <w:numId w:val="3"/>
-        </w:numPr>
-        <w:ind w:firstLineChars="0"/>
-        <w:rPr>
-          <w:rFonts w:hint="default"/>
-        </w:rPr>
-      </w:pPr>
-      <w:r>
-        <w:t>执行提示：独立组件</w:t>
-      </w:r>
-    </w:p>
-    <w:p>
-      <w:pPr>
-        <w:pStyle w:val="a3"/>
-        <w:numPr>
-          <w:ilvl w:val="0"/>
-          <w:numId w:val="3"/>
-        </w:numPr>
-        <w:ind w:firstLineChars="0"/>
-        <w:rPr>
-          <w:rFonts w:hint="default"/>
-        </w:rPr>
-      </w:pPr>
-      <w:r>
-        <w:t>执行成功提示：状态栏显示</w:t>
-      </w:r>
-    </w:p>
-    <w:p>
-      <w:pPr>
-        <w:pStyle w:val="a3"/>
-        <w:numPr>
-          <w:ilvl w:val="0"/>
-          <w:numId w:val="3"/>
-        </w:numPr>
-        <w:ind w:firstLineChars="0"/>
-        <w:rPr>
-          <w:rFonts w:hint="default"/>
-        </w:rPr>
-      </w:pPr>
-      <w:r>
-        <w:t>返回提示：独立组件</w:t>
-      </w:r>
-    </w:p>
-    <w:p>
-      <w:pPr>
-        <w:rPr>
-          <w:rFonts w:hint="default"/>
-        </w:rPr>
-      </w:pPr>
-      <w:r>
-        <w:t>此部分结构图和界面原型图如下：</w:t>
-      </w:r>
-    </w:p>
-    <w:p>
-      <w:pPr>
-        <w:rPr>
-          <w:rFonts w:hint="default"/>
-        </w:rPr>
-      </w:pPr>
-    </w:p>
-    <w:p>
-      <w:pPr>
-        <w:pStyle w:val="3"/>
-        <w:rPr>
-          <w:rFonts w:hint="default"/>
-        </w:rPr>
-      </w:pPr>
-      <w:r>
-        <w:t>界面设计与原型化</w:t>
-      </w:r>
-    </w:p>
-    <w:p>
-      <w:pPr>
-        <w:rPr>
-          <w:rFonts w:hint="default"/>
-        </w:rPr>
-      </w:pPr>
-    </w:p>
-    <w:p>
-      <w:pPr>
-        <w:pStyle w:val="2"/>
-        <w:rPr>
-          <w:rFonts w:hint="default"/>
-        </w:rPr>
-      </w:pPr>
-      <w:r>
-        <w:t>剩余客房信息</w:t>
-      </w:r>
-      <w:r>
-        <w:t>界面</w:t>
-      </w:r>
-    </w:p>
-    <w:p>
-      <w:pPr>
-        <w:pStyle w:val="3"/>
-        <w:rPr>
-          <w:rFonts w:hint="default"/>
-          <w:szCs w:val="24"/>
-        </w:rPr>
-      </w:pPr>
-      <w:r>
-        <w:rPr>
-          <w:szCs w:val="24"/>
-        </w:rPr>
-        <w:t>导航设计</w:t>
-      </w:r>
-    </w:p>
-    <w:p>
-      <w:pPr>
-        <w:rPr>
-          <w:rFonts w:hint="default"/>
-        </w:rPr>
-      </w:pPr>
-      <w:r>
-        <w:t>针对</w:t>
-      </w:r>
-      <w:r>
-        <w:t>剩余客房信息</w:t>
-      </w:r>
-      <w:r>
-        <w:t>界面，可以设计下列独立界面或组件</w:t>
-      </w:r>
-      <w:r>
-        <w:t>:</w:t>
-      </w:r>
-    </w:p>
-    <w:p>
-      <w:pPr>
-        <w:pStyle w:val="a3"/>
-        <w:numPr>
-          <w:ilvl w:val="0"/>
-          <w:numId w:val="3"/>
-        </w:numPr>
-        <w:ind w:firstLineChars="0"/>
-        <w:rPr>
-          <w:rFonts w:hint="default"/>
-        </w:rPr>
-      </w:pPr>
-      <w:r>
-        <w:t>选择工作内容：选择相应的工作内容的界面</w:t>
-      </w:r>
-    </w:p>
-    <w:p>
-      <w:pPr>
-        <w:pStyle w:val="a3"/>
-        <w:numPr>
-          <w:ilvl w:val="0"/>
-          <w:numId w:val="3"/>
-        </w:numPr>
-        <w:ind w:firstLineChars="0"/>
-        <w:rPr>
-          <w:rFonts w:hint="default"/>
-        </w:rPr>
-      </w:pPr>
-      <w:r>
-        <w:t>剩余客房信息查看：显示剩余客房信息的主要界面</w:t>
-      </w:r>
-    </w:p>
-    <w:p>
-      <w:pPr>
-        <w:rPr>
-          <w:rFonts w:hint="default"/>
-        </w:rPr>
-      </w:pPr>
-      <w:r>
-        <w:t>此部分结构图和界面原型图如下：</w:t>
-      </w:r>
-    </w:p>
-    <w:p>
-      <w:pPr>
-        <w:rPr>
-          <w:rFonts w:hint="default"/>
-        </w:rPr>
-      </w:pPr>
-    </w:p>
-    <w:p>
-      <w:pPr>
-        <w:pStyle w:val="3"/>
-        <w:rPr>
-          <w:rFonts w:hint="default"/>
-        </w:rPr>
-      </w:pPr>
-      <w:r>
-        <w:t>界面设计与原型化</w:t>
-      </w:r>
-    </w:p>
-    <w:p>
-      <w:pPr>
-        <w:rPr>
-          <w:rFonts w:hint="default"/>
-        </w:rPr>
-      </w:pPr>
-    </w:p>
-    <w:p>
-      <w:pPr>
-        <w:pStyle w:val="2"/>
-        <w:rPr>
-          <w:rFonts w:hint="default"/>
-        </w:rPr>
-      </w:pPr>
-      <w:r>
-        <w:lastRenderedPageBreak/>
-        <w:t>线下处理</w:t>
-      </w:r>
-      <w:r>
-        <w:t>界面</w:t>
-      </w:r>
     </w:p>
     <w:p>
       <w:pPr>

--- a/人机交互设计/界面导航设计/人机交互文档gong.docx
+++ b/人机交互设计/界面导航设计/人机交互文档gong.docx
@@ -81,6 +81,7 @@
     </w:p>
     <w:p>
       <w:pPr>
+        <w:jc w:val="left"/>
         <w:rPr>
           <w:rFonts w:hint="default"/>
         </w:rPr>
@@ -95,6 +96,35 @@
           <w:rFonts w:hint="default"/>
         </w:rPr>
       </w:pPr>
+      <w:r>
+        <w:rPr>
+          <w:rFonts w:hint="default"/>
+        </w:rPr>
+        <w:pict>
+          <v:shapetype id="_x0000_t75" coordsize="21600,21600" o:spt="75" o:preferrelative="t" path="m@4@5l@4@11@9@11@9@5xe" filled="f" stroked="f">
+            <v:stroke joinstyle="miter"/>
+            <v:formulas>
+              <v:f eqn="if lineDrawn pixelLineWidth 0"/>
+              <v:f eqn="sum @0 1 0"/>
+              <v:f eqn="sum 0 0 @1"/>
+              <v:f eqn="prod @2 1 2"/>
+              <v:f eqn="prod @3 21600 pixelWidth"/>
+              <v:f eqn="prod @3 21600 pixelHeight"/>
+              <v:f eqn="sum @0 0 1"/>
+              <v:f eqn="prod @6 1 2"/>
+              <v:f eqn="prod @7 21600 pixelWidth"/>
+              <v:f eqn="sum @8 21600 0"/>
+              <v:f eqn="prod @7 21600 pixelHeight"/>
+              <v:f eqn="sum @10 21600 0"/>
+            </v:formulas>
+            <v:path o:extrusionok="f" gradientshapeok="t" o:connecttype="rect"/>
+            <o:lock v:ext="edit" aspectratio="t"/>
+          </v:shapetype>
+          <v:shape id="_x0000_i1041" type="#_x0000_t75" style="width:251.5pt;height:236.5pt">
+            <v:imagedata r:id="rId7" o:title="酒店工作人员主界面导航图(1)"/>
+          </v:shape>
+        </w:pict>
+      </w:r>
     </w:p>
     <w:p>
       <w:pPr>
@@ -204,12 +234,23 @@
     </w:p>
     <w:p>
       <w:pPr>
+        <w:jc w:val="left"/>
         <w:rPr>
           <w:rFonts w:hint="default"/>
         </w:rPr>
       </w:pPr>
       <w:r>
         <w:t>此部分结构图和界面原型图如下：</w:t>
+      </w:r>
+    </w:p>
+    <w:p>
+      <w:r>
+        <w:lastRenderedPageBreak/>
+        <w:pict>
+          <v:shape id="_x0000_i1026" type="#_x0000_t75" style="width:247.5pt;height:233.5pt">
+            <v:imagedata r:id="rId8" o:title="酒店信息界面导航图"/>
+          </v:shape>
+        </w:pict>
       </w:r>
     </w:p>
     <w:p>
@@ -330,6 +371,7 @@
     </w:p>
     <w:p>
       <w:pPr>
+        <w:jc w:val="left"/>
         <w:rPr>
           <w:rFonts w:hint="default"/>
         </w:rPr>
@@ -337,6 +379,24 @@
       <w:r>
         <w:t>此部分结构图和界面原型图如下：</w:t>
       </w:r>
+      <w:bookmarkStart w:id="0" w:name="_GoBack"/>
+      <w:bookmarkEnd w:id="0"/>
+    </w:p>
+    <w:p>
+      <w:pPr>
+        <w:jc w:val="left"/>
+      </w:pPr>
+      <w:r>
+        <w:rPr>
+          <w:rFonts w:hint="default"/>
+        </w:rPr>
+        <w:lastRenderedPageBreak/>
+        <w:pict>
+          <v:shape id="_x0000_i1027" type="#_x0000_t75" style="width:252.5pt;height:266.5pt">
+            <v:imagedata r:id="rId9" o:title="酒店信息维护界面导航图"/>
+          </v:shape>
+        </w:pict>
+      </w:r>
     </w:p>
     <w:p>
       <w:pPr>
@@ -347,19 +407,6 @@
       </w:pPr>
       <w:r>
         <w:t>界面设计与原型化</w:t>
-      </w:r>
-    </w:p>
-    <w:p>
-      <w:pPr>
-        <w:rPr>
-          <w:rFonts w:hint="default"/>
-        </w:rPr>
-      </w:pPr>
-      <w:r>
-        <w:t>//</w:t>
-      </w:r>
-      <w:r>
-        <w:t>为什么要单独拿一个酒店信息维护界面出来，为什么客房信息维护和策略就不需要单独的维护界面</w:t>
       </w:r>
     </w:p>
     <w:p>
@@ -536,6 +583,17 @@
           <w:rFonts w:hint="default"/>
         </w:rPr>
       </w:pPr>
+      <w:r>
+        <w:rPr>
+          <w:rFonts w:hint="default"/>
+        </w:rPr>
+        <w:lastRenderedPageBreak/>
+        <w:pict>
+          <v:shape id="_x0000_i1028" type="#_x0000_t75" style="width:258pt;height:271.5pt">
+            <v:imagedata r:id="rId10" o:title="客房信息维护界面导航图"/>
+          </v:shape>
+        </w:pict>
+      </w:r>
     </w:p>
     <w:p>
       <w:pPr>
@@ -546,19 +604,6 @@
       </w:pPr>
       <w:r>
         <w:t>界面设计与原型化</w:t>
-      </w:r>
-    </w:p>
-    <w:p>
-      <w:pPr>
-        <w:rPr>
-          <w:rFonts w:hint="default"/>
-        </w:rPr>
-      </w:pPr>
-      <w:r>
-        <w:t>//</w:t>
-      </w:r>
-      <w:r>
-        <w:t>是否可以在一个界面中跳转，若不是，那一进入客房信息维护界面，所有信息都应处于可编辑状态？不符合常理</w:t>
       </w:r>
     </w:p>
     <w:p>
@@ -723,6 +768,17 @@
           <w:rFonts w:hint="default"/>
         </w:rPr>
       </w:pPr>
+      <w:r>
+        <w:rPr>
+          <w:rFonts w:hint="default"/>
+        </w:rPr>
+        <w:lastRenderedPageBreak/>
+        <w:pict>
+          <v:shape id="_x0000_i1029" type="#_x0000_t75" style="width:267.5pt;height:281.5pt">
+            <v:imagedata r:id="rId11" o:title="酒店促销策略界面导航图"/>
+          </v:shape>
+        </w:pict>
+      </w:r>
     </w:p>
     <w:p>
       <w:pPr>
@@ -841,13 +897,98 @@
         </w:rPr>
       </w:pPr>
       <w:r>
-        <w:t>查看详情提示：显示订单列表</w:t>
+        <w:t>执行成功提示：状态栏显示</w:t>
+      </w:r>
+    </w:p>
+    <w:p>
+      <w:pPr>
+        <w:rPr>
+          <w:rFonts w:hint="default"/>
+        </w:rPr>
+      </w:pPr>
+      <w:r>
+        <w:t>此部分结构图和界面原型图如下：</w:t>
+      </w:r>
+    </w:p>
+    <w:p>
+      <w:pPr>
+        <w:rPr>
+          <w:rFonts w:hint="default"/>
+        </w:rPr>
+      </w:pPr>
+      <w:r>
+        <w:rPr>
+          <w:rFonts w:hint="default"/>
+        </w:rPr>
+        <w:lastRenderedPageBreak/>
+        <w:pict>
+          <v:shape id="_x0000_i1030" type="#_x0000_t75" style="width:253.5pt;height:156.5pt">
+            <v:imagedata r:id="rId12" o:title="订单列表界面导航图"/>
+          </v:shape>
+        </w:pict>
+      </w:r>
+    </w:p>
+    <w:p>
+      <w:pPr>
+        <w:pStyle w:val="3"/>
+        <w:rPr>
+          <w:rFonts w:hint="default"/>
+        </w:rPr>
+      </w:pPr>
+      <w:r>
+        <w:t>界面设计与原型化</w:t>
+      </w:r>
+    </w:p>
+    <w:p>
+      <w:pPr>
+        <w:rPr>
+          <w:rFonts w:hint="default"/>
+        </w:rPr>
+      </w:pPr>
+    </w:p>
+    <w:p>
+      <w:pPr>
+        <w:pStyle w:val="2"/>
+        <w:rPr>
+          <w:rFonts w:hint="default"/>
+        </w:rPr>
+      </w:pPr>
+      <w:r>
+        <w:t>订单详情</w:t>
       </w:r>
       <w:r>
         <w:t>界面</w:t>
       </w:r>
-      <w:r>
-        <w:t>的独立组件</w:t>
+    </w:p>
+    <w:p>
+      <w:pPr>
+        <w:pStyle w:val="3"/>
+        <w:rPr>
+          <w:rFonts w:hint="default"/>
+          <w:szCs w:val="24"/>
+        </w:rPr>
+      </w:pPr>
+      <w:r>
+        <w:rPr>
+          <w:szCs w:val="24"/>
+        </w:rPr>
+        <w:t>导航设计</w:t>
+      </w:r>
+    </w:p>
+    <w:p>
+      <w:pPr>
+        <w:rPr>
+          <w:rFonts w:hint="default"/>
+        </w:rPr>
+      </w:pPr>
+      <w:r>
+        <w:t>针对</w:t>
+      </w:r>
+      <w:r>
+        <w:t>订单详情</w:t>
+      </w:r>
+      <w:r>
+        <w:t>界面，可以设计下列独立界面或组件：</w:t>
       </w:r>
     </w:p>
     <w:p>
@@ -863,87 +1004,7 @@
         </w:rPr>
       </w:pPr>
       <w:r>
-        <w:t>执行成功提示：状态栏显示</w:t>
-      </w:r>
-    </w:p>
-    <w:p>
-      <w:pPr>
-        <w:rPr>
-          <w:rFonts w:hint="default"/>
-        </w:rPr>
-      </w:pPr>
-      <w:r>
-        <w:t>此部分结构图和界面原型图如下：</w:t>
-      </w:r>
-    </w:p>
-    <w:p>
-      <w:pPr>
-        <w:rPr>
-          <w:rFonts w:hint="default"/>
-        </w:rPr>
-      </w:pPr>
-    </w:p>
-    <w:p>
-      <w:pPr>
-        <w:pStyle w:val="3"/>
-        <w:rPr>
-          <w:rFonts w:hint="default"/>
-        </w:rPr>
-      </w:pPr>
-      <w:r>
-        <w:t>界面设计与原型化</w:t>
-      </w:r>
-    </w:p>
-    <w:p>
-      <w:pPr>
-        <w:rPr>
-          <w:rFonts w:hint="default"/>
-        </w:rPr>
-      </w:pPr>
-    </w:p>
-    <w:p>
-      <w:pPr>
-        <w:pStyle w:val="2"/>
-        <w:rPr>
-          <w:rFonts w:hint="default"/>
-        </w:rPr>
-      </w:pPr>
-      <w:r>
-        <w:t>订单详情</w:t>
-      </w:r>
-      <w:r>
-        <w:t>界面</w:t>
-      </w:r>
-    </w:p>
-    <w:p>
-      <w:pPr>
-        <w:pStyle w:val="3"/>
-        <w:rPr>
-          <w:rFonts w:hint="default"/>
-          <w:szCs w:val="24"/>
-        </w:rPr>
-      </w:pPr>
-      <w:r>
-        <w:rPr>
-          <w:szCs w:val="24"/>
-        </w:rPr>
-        <w:t>导航设计</w:t>
-      </w:r>
-    </w:p>
-    <w:p>
-      <w:pPr>
-        <w:rPr>
-          <w:rFonts w:hint="default"/>
-        </w:rPr>
-      </w:pPr>
-      <w:r>
-        <w:t>针对</w:t>
-      </w:r>
-      <w:r>
-        <w:t>订单详情</w:t>
-      </w:r>
-      <w:r>
-        <w:t>界面，可以设计下列独立界面或组件：</w:t>
+        <w:t>选择工作内容：选择相应的工作内容的界面</w:t>
       </w:r>
     </w:p>
     <w:p>
@@ -959,7 +1020,16 @@
         </w:rPr>
       </w:pPr>
       <w:r>
-        <w:t>选择工作内容：选择相应的工作内容的界面</w:t>
+        <w:t>订单详情</w:t>
+      </w:r>
+      <w:r>
+        <w:t>查看</w:t>
+      </w:r>
+      <w:r>
+        <w:t>：</w:t>
+      </w:r>
+      <w:r>
+        <w:t>显示订单详情的主要界面</w:t>
       </w:r>
     </w:p>
     <w:p>
@@ -975,16 +1045,7 @@
         </w:rPr>
       </w:pPr>
       <w:r>
-        <w:t>订单详情</w:t>
-      </w:r>
-      <w:r>
-        <w:t>查看</w:t>
-      </w:r>
-      <w:r>
-        <w:t>：</w:t>
-      </w:r>
-      <w:r>
-        <w:t>显示订单详情的主要界面</w:t>
+        <w:t>执行提示：独立组件</w:t>
       </w:r>
     </w:p>
     <w:p>
@@ -1000,7 +1061,101 @@
         </w:rPr>
       </w:pPr>
       <w:r>
-        <w:t>执行提示：独立组件</w:t>
+        <w:t>执行成功提示：状态栏显示</w:t>
+      </w:r>
+    </w:p>
+    <w:p>
+      <w:pPr>
+        <w:rPr>
+          <w:rFonts w:hint="default"/>
+        </w:rPr>
+      </w:pPr>
+      <w:r>
+        <w:t>此部分结构图和界面原型图如下：</w:t>
+      </w:r>
+    </w:p>
+    <w:p>
+      <w:pPr>
+        <w:rPr>
+          <w:rFonts w:hint="default"/>
+        </w:rPr>
+      </w:pPr>
+      <w:r>
+        <w:rPr>
+          <w:rFonts w:hint="default"/>
+        </w:rPr>
+        <w:pict>
+          <v:shape id="_x0000_i1031" type="#_x0000_t75" style="width:255pt;height:176.5pt">
+            <v:imagedata r:id="rId13" o:title="订单详情界面导航图"/>
+          </v:shape>
+        </w:pict>
+      </w:r>
+    </w:p>
+    <w:p>
+      <w:pPr>
+        <w:pStyle w:val="3"/>
+        <w:rPr>
+          <w:rFonts w:hint="default"/>
+        </w:rPr>
+      </w:pPr>
+      <w:r>
+        <w:t>界面设计与原型化</w:t>
+      </w:r>
+    </w:p>
+    <w:p>
+      <w:pPr>
+        <w:rPr>
+          <w:rFonts w:hint="default"/>
+        </w:rPr>
+      </w:pPr>
+    </w:p>
+    <w:p>
+      <w:pPr>
+        <w:pStyle w:val="2"/>
+        <w:rPr>
+          <w:rFonts w:hint="default"/>
+        </w:rPr>
+      </w:pPr>
+      <w:r>
+        <w:lastRenderedPageBreak/>
+        <w:t>剩余客房信息</w:t>
+      </w:r>
+      <w:r>
+        <w:t>界面</w:t>
+      </w:r>
+    </w:p>
+    <w:p>
+      <w:pPr>
+        <w:pStyle w:val="3"/>
+        <w:rPr>
+          <w:rFonts w:hint="default"/>
+          <w:szCs w:val="24"/>
+        </w:rPr>
+      </w:pPr>
+      <w:r>
+        <w:rPr>
+          <w:szCs w:val="24"/>
+        </w:rPr>
+        <w:t>导航设计</w:t>
+      </w:r>
+    </w:p>
+    <w:p>
+      <w:pPr>
+        <w:rPr>
+          <w:rFonts w:hint="default"/>
+        </w:rPr>
+      </w:pPr>
+      <w:r>
+        <w:t>针对</w:t>
+      </w:r>
+      <w:r>
+        <w:t>剩余客房信息</w:t>
+      </w:r>
+      <w:r>
+        <w:t>界面，可以设计下列独立界面或组件</w:t>
+      </w:r>
+      <w:r>
+        <w:t>:</w:t>
       </w:r>
     </w:p>
     <w:p>
@@ -1011,92 +1166,12 @@
           <w:numId w:val="3"/>
         </w:numPr>
         <w:ind w:firstLineChars="0"/>
-      </w:pPr>
-      <w:r>
-        <w:t>执行成功提示：状态栏显示</w:t>
-      </w:r>
-    </w:p>
-    <w:p>
-      <w:pPr>
-        <w:rPr>
-          <w:rFonts w:hint="default"/>
-        </w:rPr>
-      </w:pPr>
-      <w:r>
-        <w:t>此部分结构图和界面原型图如下：</w:t>
-      </w:r>
-    </w:p>
-    <w:p>
-      <w:pPr>
-        <w:rPr>
-          <w:rFonts w:hint="default"/>
-        </w:rPr>
-      </w:pPr>
-    </w:p>
-    <w:p>
-      <w:pPr>
-        <w:pStyle w:val="3"/>
-        <w:rPr>
-          <w:rFonts w:hint="default"/>
-        </w:rPr>
-      </w:pPr>
-      <w:r>
-        <w:t>界面设计与原型化</w:t>
-      </w:r>
-    </w:p>
-    <w:p>
-      <w:pPr>
-        <w:rPr>
-          <w:rFonts w:hint="default"/>
-        </w:rPr>
-      </w:pPr>
-    </w:p>
-    <w:p>
-      <w:pPr>
-        <w:pStyle w:val="2"/>
-        <w:rPr>
-          <w:rFonts w:hint="default"/>
-        </w:rPr>
-      </w:pPr>
-      <w:r>
-        <w:t>剩余客房信息</w:t>
-      </w:r>
-      <w:r>
-        <w:t>界面</w:t>
-      </w:r>
-    </w:p>
-    <w:p>
-      <w:pPr>
-        <w:pStyle w:val="3"/>
-        <w:rPr>
-          <w:rFonts w:hint="default"/>
-          <w:szCs w:val="24"/>
-        </w:rPr>
-      </w:pPr>
-      <w:r>
-        <w:rPr>
-          <w:szCs w:val="24"/>
-        </w:rPr>
-        <w:t>导航设计</w:t>
-      </w:r>
-    </w:p>
-    <w:p>
-      <w:pPr>
-        <w:rPr>
-          <w:rFonts w:hint="default"/>
-        </w:rPr>
-      </w:pPr>
-      <w:r>
-        <w:t>针对</w:t>
-      </w:r>
-      <w:r>
-        <w:t>剩余客房信息</w:t>
-      </w:r>
-      <w:r>
-        <w:t>界面，可以设计下列独立界面或组件</w:t>
-      </w:r>
-      <w:r>
-        <w:t>:</w:t>
+        <w:rPr>
+          <w:rFonts w:hint="default"/>
+        </w:rPr>
+      </w:pPr>
+      <w:r>
+        <w:t>选择工作内容：选择相应的工作内容的界面</w:t>
       </w:r>
     </w:p>
     <w:p>
@@ -1112,7 +1187,97 @@
         </w:rPr>
       </w:pPr>
       <w:r>
-        <w:t>选择工作内容：选择相应的工作内容的界面</w:t>
+        <w:t>剩余客房信息查看：显示剩余客房信息的主要界面</w:t>
+      </w:r>
+    </w:p>
+    <w:p>
+      <w:pPr>
+        <w:rPr>
+          <w:rFonts w:hint="default"/>
+        </w:rPr>
+      </w:pPr>
+      <w:r>
+        <w:t>此部分结构图和界面原型图如下：</w:t>
+      </w:r>
+    </w:p>
+    <w:p>
+      <w:pPr>
+        <w:rPr>
+          <w:rFonts w:hint="default"/>
+        </w:rPr>
+      </w:pPr>
+      <w:r>
+        <w:rPr>
+          <w:rFonts w:hint="default"/>
+        </w:rPr>
+        <w:pict>
+          <v:shape id="_x0000_i1032" type="#_x0000_t75" style="width:265pt;height:315pt">
+            <v:imagedata r:id="rId14" o:title="剩余客房信息界面导航图"/>
+          </v:shape>
+        </w:pict>
+      </w:r>
+    </w:p>
+    <w:p>
+      <w:pPr>
+        <w:pStyle w:val="3"/>
+        <w:rPr>
+          <w:rFonts w:hint="default"/>
+        </w:rPr>
+      </w:pPr>
+      <w:r>
+        <w:t>界面设计与原型化</w:t>
+      </w:r>
+    </w:p>
+    <w:p>
+      <w:pPr>
+        <w:rPr>
+          <w:rFonts w:hint="default"/>
+        </w:rPr>
+      </w:pPr>
+    </w:p>
+    <w:p>
+      <w:pPr>
+        <w:pStyle w:val="2"/>
+        <w:rPr>
+          <w:rFonts w:hint="default"/>
+        </w:rPr>
+      </w:pPr>
+      <w:r>
+        <w:t>线下处理</w:t>
+      </w:r>
+      <w:r>
+        <w:t>界面</w:t>
+      </w:r>
+    </w:p>
+    <w:p>
+      <w:pPr>
+        <w:pStyle w:val="3"/>
+        <w:rPr>
+          <w:rFonts w:hint="default"/>
+          <w:szCs w:val="24"/>
+        </w:rPr>
+      </w:pPr>
+      <w:r>
+        <w:rPr>
+          <w:szCs w:val="24"/>
+        </w:rPr>
+        <w:t>导航设计</w:t>
+      </w:r>
+    </w:p>
+    <w:p>
+      <w:pPr>
+        <w:rPr>
+          <w:rFonts w:hint="default"/>
+        </w:rPr>
+      </w:pPr>
+      <w:r>
+        <w:t>针对</w:t>
+      </w:r>
+      <w:r>
+        <w:t>线下处理</w:t>
+      </w:r>
+      <w:r>
+        <w:t>界面，可以设计下列独立界面或组件：</w:t>
       </w:r>
     </w:p>
     <w:p>
@@ -1128,89 +1293,7 @@
         </w:rPr>
       </w:pPr>
       <w:r>
-        <w:t>剩余客房信息查看：显示剩余客房信息的主要界面</w:t>
-      </w:r>
-    </w:p>
-    <w:p>
-      <w:pPr>
-        <w:rPr>
-          <w:rFonts w:hint="default"/>
-        </w:rPr>
-      </w:pPr>
-      <w:r>
-        <w:t>此部分结构图和界面原型图如下：</w:t>
-      </w:r>
-    </w:p>
-    <w:p>
-      <w:pPr>
-        <w:rPr>
-          <w:rFonts w:hint="default"/>
-        </w:rPr>
-      </w:pPr>
-    </w:p>
-    <w:p>
-      <w:pPr>
-        <w:pStyle w:val="3"/>
-        <w:rPr>
-          <w:rFonts w:hint="default"/>
-        </w:rPr>
-      </w:pPr>
-      <w:r>
-        <w:t>界面设计与原型化</w:t>
-      </w:r>
-    </w:p>
-    <w:p>
-      <w:pPr>
-        <w:rPr>
-          <w:rFonts w:hint="default"/>
-        </w:rPr>
-      </w:pPr>
-    </w:p>
-    <w:p>
-      <w:pPr>
-        <w:pStyle w:val="2"/>
-        <w:rPr>
-          <w:rFonts w:hint="default"/>
-        </w:rPr>
-      </w:pPr>
-      <w:r>
-        <w:t>线下处理</w:t>
-      </w:r>
-      <w:r>
-        <w:t>界面</w:t>
-      </w:r>
-      <w:bookmarkStart w:id="0" w:name="_GoBack"/>
-      <w:bookmarkEnd w:id="0"/>
-    </w:p>
-    <w:p>
-      <w:pPr>
-        <w:pStyle w:val="3"/>
-        <w:rPr>
-          <w:rFonts w:hint="default"/>
-          <w:szCs w:val="24"/>
-        </w:rPr>
-      </w:pPr>
-      <w:r>
-        <w:rPr>
-          <w:szCs w:val="24"/>
-        </w:rPr>
-        <w:t>导航设计</w:t>
-      </w:r>
-    </w:p>
-    <w:p>
-      <w:pPr>
-        <w:rPr>
-          <w:rFonts w:hint="default"/>
-        </w:rPr>
-      </w:pPr>
-      <w:r>
-        <w:t>针对</w:t>
-      </w:r>
-      <w:r>
-        <w:t>线下处理</w:t>
-      </w:r>
-      <w:r>
-        <w:t>界面，可以设计下列独立界面或组件：</w:t>
+        <w:t>选择工作内容：选择相应的工作内容的界面</w:t>
       </w:r>
     </w:p>
     <w:p>
@@ -1226,7 +1309,7 @@
         </w:rPr>
       </w:pPr>
       <w:r>
-        <w:t>选择工作内容：选择相应的工作内容的界面</w:t>
+        <w:t>线下处理界面：输入线下客户入住和退房信息的界面</w:t>
       </w:r>
     </w:p>
     <w:p>
@@ -1242,7 +1325,8 @@
         </w:rPr>
       </w:pPr>
       <w:r>
-        <w:t>线下处理界面：输入线下客户入住和退房信息的界面</w:t>
+        <w:lastRenderedPageBreak/>
+        <w:t>保存提示：独立组件</w:t>
       </w:r>
     </w:p>
     <w:p>
@@ -1258,22 +1342,6 @@
         </w:rPr>
       </w:pPr>
       <w:r>
-        <w:t>保存提示：独立组件</w:t>
-      </w:r>
-    </w:p>
-    <w:p>
-      <w:pPr>
-        <w:pStyle w:val="a3"/>
-        <w:numPr>
-          <w:ilvl w:val="0"/>
-          <w:numId w:val="3"/>
-        </w:numPr>
-        <w:ind w:firstLineChars="0"/>
-        <w:rPr>
-          <w:rFonts w:hint="default"/>
-        </w:rPr>
-      </w:pPr>
-      <w:r>
         <w:t>保存成功提示：状态栏显示</w:t>
       </w:r>
     </w:p>
@@ -1293,6 +1361,16 @@
           <w:rFonts w:hint="default"/>
         </w:rPr>
       </w:pPr>
+      <w:r>
+        <w:rPr>
+          <w:rFonts w:hint="default"/>
+        </w:rPr>
+        <w:pict>
+          <v:shape id="_x0000_i1033" type="#_x0000_t75" style="width:267pt;height:4in">
+            <v:imagedata r:id="rId15" o:title="线下处理界面导航图"/>
+          </v:shape>
+        </w:pict>
+      </w:r>
     </w:p>
     <w:p>
       <w:pPr>
@@ -2575,7 +2653,7 @@
         <a:sysClr val="windowText" lastClr="000000"/>
       </a:dk1>
       <a:lt1>
-        <a:sysClr val="window" lastClr="FFFFFF"/>
+        <a:sysClr val="window" lastClr="CCE8CF"/>
       </a:lt1>
       <a:dk2>
         <a:srgbClr val="44546A"/>
